--- a/Desarrollo/SWGF/Analisis y Diseño/Especificaciones de CUS/SWGF_ECUS_05.docx
+++ b/Desarrollo/SWGF/Analisis y Diseño/Especificaciones de CUS/SWGF_ECUS_05.docx
@@ -1,6 +1,6 @@
 
 <file path=word/document.xml><?xml version="1.0" encoding="utf-8"?>
-<w:document xmlns:wpc="http://schemas.microsoft.com/office/word/2010/wordprocessingCanvas" xmlns:mc="http://schemas.openxmlformats.org/markup-compatibility/2006" xmlns:o="urn:schemas-microsoft-com:office:office" xmlns:r="http://schemas.openxmlformats.org/officeDocument/2006/relationships" xmlns:m="http://schemas.openxmlformats.org/officeDocument/2006/math" xmlns:v="urn:schemas-microsoft-com:vml" xmlns:wp14="http://schemas.microsoft.com/office/word/2010/wordprocessingDrawing" xmlns:wp="http://schemas.openxmlformats.org/drawingml/2006/wordprocessingDrawing" xmlns:w10="urn:schemas-microsoft-com:office:word" xmlns:w="http://schemas.openxmlformats.org/wordprocessingml/2006/main" xmlns:w14="http://schemas.microsoft.com/office/word/2010/wordml" xmlns:wpg="http://schemas.microsoft.com/office/word/2010/wordprocessingGroup" xmlns:wpi="http://schemas.microsoft.com/office/word/2010/wordprocessingInk" xmlns:wne="http://schemas.microsoft.com/office/word/2006/wordml" xmlns:wps="http://schemas.microsoft.com/office/word/2010/wordprocessingShape" mc:Ignorable="w14 wp14">
+<w:document xmlns:wpc="http://schemas.microsoft.com/office/word/2010/wordprocessingCanvas" xmlns:mc="http://schemas.openxmlformats.org/markup-compatibility/2006" xmlns:o="urn:schemas-microsoft-com:office:office" xmlns:r="http://schemas.openxmlformats.org/officeDocument/2006/relationships" xmlns:m="http://schemas.openxmlformats.org/officeDocument/2006/math" xmlns:v="urn:schemas-microsoft-com:vml" xmlns:wp14="http://schemas.microsoft.com/office/word/2010/wordprocessingDrawing" xmlns:wp="http://schemas.openxmlformats.org/drawingml/2006/wordprocessingDrawing" xmlns:w10="urn:schemas-microsoft-com:office:word" xmlns:w="http://schemas.openxmlformats.org/wordprocessingml/2006/main" xmlns:w14="http://schemas.microsoft.com/office/word/2010/wordml" xmlns:w15="http://schemas.microsoft.com/office/word/2012/wordml" xmlns:wpg="http://schemas.microsoft.com/office/word/2010/wordprocessingGroup" xmlns:wpi="http://schemas.microsoft.com/office/word/2010/wordprocessingInk" xmlns:wne="http://schemas.microsoft.com/office/word/2006/wordml" xmlns:wps="http://schemas.microsoft.com/office/word/2010/wordprocessingShape" mc:Ignorable="w14 w15 wp14">
   <w:body>
     <w:p>
       <w:pPr>
@@ -30,25 +30,7 @@
           <w:szCs w:val="36"/>
         </w:rPr>
         <w:br/>
-        <w:t xml:space="preserve">Caso de Uso: </w:t>
-      </w:r>
-      <w:r>
-        <w:rPr>
-          <w:rFonts w:ascii="Arial" w:eastAsia="Arial" w:hAnsi="Arial" w:cs="Arial"/>
-          <w:b/>
-          <w:sz w:val="36"/>
-          <w:szCs w:val="36"/>
-        </w:rPr>
-        <w:t>Buscar</w:t>
-      </w:r>
-      <w:r>
-        <w:rPr>
-          <w:rFonts w:ascii="Arial" w:eastAsia="Arial" w:hAnsi="Arial" w:cs="Arial"/>
-          <w:b/>
-          <w:sz w:val="36"/>
-          <w:szCs w:val="36"/>
-        </w:rPr>
-        <w:t xml:space="preserve"> Sesión Fotográfica</w:t>
+        <w:t>Caso de Uso: Buscar Sesión Fotográfica</w:t>
       </w:r>
     </w:p>
     <w:p>
@@ -91,25 +73,28 @@
           <w:sz w:val="22"/>
           <w:szCs w:val="22"/>
         </w:rPr>
-        <w:t xml:space="preserve">Este caso describe claramente el proceso de realizar la </w:t>
-      </w:r>
-      <w:r>
-        <w:rPr>
-          <w:rFonts w:ascii="Arial" w:eastAsia="Arial" w:hAnsi="Arial" w:cs="Arial"/>
-          <w:sz w:val="22"/>
-          <w:szCs w:val="22"/>
-        </w:rPr>
-        <w:t>búsqueda de una sesión fotográfica.</w:t>
-      </w:r>
+        <w:t>Este caso describe claramente el proceso de realizar la búsqueda de una sesión fotográfica.</w:t>
+      </w:r>
+    </w:p>
+    <w:p>
+      <w:pPr>
+        <w:jc w:val="both"/>
+        <w:rPr>
+          <w:rFonts w:ascii="Arial" w:eastAsia="Arial" w:hAnsi="Arial" w:cs="Arial"/>
+          <w:sz w:val="22"/>
+          <w:szCs w:val="22"/>
+        </w:rPr>
+      </w:pPr>
     </w:p>
     <w:p>
       <w:pPr>
         <w:pStyle w:val="Ttulo1"/>
         <w:numPr>
           <w:ilvl w:val="0"/>
-          <w:numId w:val="1"/>
+          <w:numId w:val="2"/>
         </w:numPr>
         <w:ind w:left="720" w:hanging="720"/>
+        <w:jc w:val="both"/>
       </w:pPr>
       <w:r>
         <w:t>Actores</w:t>
@@ -117,31 +102,34 @@
     </w:p>
     <w:p>
       <w:pPr>
-        <w:pStyle w:val="Ttulo2"/>
-        <w:ind w:left="1440"/>
-        <w:rPr>
-          <w:b w:val="0"/>
-          <w:sz w:val="22"/>
-          <w:szCs w:val="22"/>
-        </w:rPr>
-      </w:pPr>
-      <w:r>
-        <w:rPr>
-          <w:b w:val="0"/>
+        <w:pStyle w:val="Sinespaciado"/>
+        <w:ind w:firstLine="708"/>
+        <w:rPr>
+          <w:rFonts w:ascii="Arial" w:hAnsi="Arial" w:cs="Arial"/>
+          <w:b/>
+          <w:sz w:val="22"/>
+          <w:szCs w:val="22"/>
+        </w:rPr>
+      </w:pPr>
+      <w:r>
+        <w:rPr>
+          <w:rFonts w:ascii="Arial" w:hAnsi="Arial" w:cs="Arial"/>
           <w:sz w:val="22"/>
           <w:szCs w:val="22"/>
         </w:rPr>
         <w:t>Trabajador</w:t>
       </w:r>
     </w:p>
+    <w:p/>
     <w:p>
       <w:pPr>
         <w:pStyle w:val="Ttulo1"/>
         <w:numPr>
           <w:ilvl w:val="0"/>
-          <w:numId w:val="1"/>
+          <w:numId w:val="2"/>
         </w:numPr>
         <w:ind w:left="720" w:hanging="720"/>
+        <w:jc w:val="both"/>
       </w:pPr>
       <w:r>
         <w:t>Pre-condiciones</w:t>
@@ -149,10 +137,10 @@
     </w:p>
     <w:p>
       <w:pPr>
-        <w:pStyle w:val="Ttulo1"/>
+        <w:pStyle w:val="Ttulo2"/>
         <w:numPr>
           <w:ilvl w:val="1"/>
-          <w:numId w:val="1"/>
+          <w:numId w:val="2"/>
         </w:numPr>
         <w:rPr>
           <w:sz w:val="22"/>
@@ -191,6 +179,35 @@
     </w:p>
     <w:p>
       <w:pPr>
+        <w:jc w:val="both"/>
+        <w:rPr>
+          <w:sz w:val="22"/>
+          <w:szCs w:val="22"/>
+        </w:rPr>
+      </w:pPr>
+    </w:p>
+    <w:p>
+      <w:pPr>
+        <w:pStyle w:val="Ttulo2"/>
+        <w:numPr>
+          <w:ilvl w:val="1"/>
+          <w:numId w:val="2"/>
+        </w:numPr>
+        <w:rPr>
+          <w:sz w:val="22"/>
+          <w:szCs w:val="22"/>
+        </w:rPr>
+      </w:pPr>
+      <w:r>
+        <w:rPr>
+          <w:sz w:val="22"/>
+          <w:szCs w:val="22"/>
+        </w:rPr>
+        <w:t>Clientes registrados</w:t>
+      </w:r>
+    </w:p>
+    <w:p>
+      <w:pPr>
         <w:numPr>
           <w:ilvl w:val="0"/>
           <w:numId w:val="4"/>
@@ -208,17 +225,37 @@
           <w:sz w:val="22"/>
           <w:szCs w:val="22"/>
         </w:rPr>
-        <w:t>El Cliente debe estar registrado en el Sistema.</w:t>
-      </w:r>
+        <w:t>Deben existir Clientes registrados</w:t>
+      </w:r>
+      <w:r>
+        <w:rPr>
+          <w:rFonts w:ascii="Arial" w:eastAsia="Arial" w:hAnsi="Arial" w:cs="Arial"/>
+          <w:sz w:val="22"/>
+          <w:szCs w:val="22"/>
+        </w:rPr>
+        <w:t xml:space="preserve"> en el Sistema.</w:t>
+      </w:r>
+    </w:p>
+    <w:p>
+      <w:pPr>
+        <w:jc w:val="both"/>
+        <w:rPr>
+          <w:sz w:val="22"/>
+          <w:szCs w:val="22"/>
+        </w:rPr>
+      </w:pPr>
+      <w:bookmarkStart w:id="0" w:name="_GoBack"/>
+      <w:bookmarkEnd w:id="0"/>
     </w:p>
     <w:p>
       <w:pPr>
         <w:pStyle w:val="Ttulo1"/>
         <w:numPr>
           <w:ilvl w:val="0"/>
-          <w:numId w:val="1"/>
+          <w:numId w:val="2"/>
         </w:numPr>
         <w:ind w:left="720" w:hanging="720"/>
+        <w:jc w:val="both"/>
       </w:pPr>
       <w:r>
         <w:t>Flujo Básico de Eventos</w:t>
@@ -273,15 +310,7 @@
           <w:sz w:val="22"/>
           <w:szCs w:val="22"/>
         </w:rPr>
-        <w:t xml:space="preserve">El </w:t>
-      </w:r>
-      <w:r>
-        <w:rPr>
-          <w:rFonts w:ascii="Arial" w:eastAsia="Arial" w:hAnsi="Arial" w:cs="Arial"/>
-          <w:sz w:val="22"/>
-          <w:szCs w:val="22"/>
-        </w:rPr>
-        <w:t>Sistema muestra el formulario de búsqueda.</w:t>
+        <w:t>El Sistema muestra el formulario de búsqueda.</w:t>
       </w:r>
     </w:p>
     <w:p>
@@ -303,23 +332,7 @@
           <w:sz w:val="22"/>
           <w:szCs w:val="22"/>
         </w:rPr>
-        <w:t xml:space="preserve">El </w:t>
-      </w:r>
-      <w:r>
-        <w:rPr>
-          <w:rFonts w:ascii="Arial" w:eastAsia="Arial" w:hAnsi="Arial" w:cs="Arial"/>
-          <w:sz w:val="22"/>
-          <w:szCs w:val="22"/>
-        </w:rPr>
-        <w:t>usuario rellena los criterios de búsqueda</w:t>
-      </w:r>
-      <w:r>
-        <w:rPr>
-          <w:rFonts w:ascii="Arial" w:eastAsia="Arial" w:hAnsi="Arial" w:cs="Arial"/>
-          <w:sz w:val="22"/>
-          <w:szCs w:val="22"/>
-        </w:rPr>
-        <w:t xml:space="preserve">. </w:t>
+        <w:t xml:space="preserve">El usuario rellena los criterios de búsqueda. </w:t>
       </w:r>
     </w:p>
     <w:p>
@@ -341,23 +354,7 @@
           <w:sz w:val="22"/>
           <w:szCs w:val="22"/>
         </w:rPr>
-        <w:t xml:space="preserve">El </w:t>
-      </w:r>
-      <w:r>
-        <w:rPr>
-          <w:rFonts w:ascii="Arial" w:eastAsia="Arial" w:hAnsi="Arial" w:cs="Arial"/>
-          <w:sz w:val="22"/>
-          <w:szCs w:val="22"/>
-        </w:rPr>
-        <w:t>sistema muestra los registros asociados a los criterios de búsqueda</w:t>
-      </w:r>
-      <w:r>
-        <w:rPr>
-          <w:rFonts w:ascii="Arial" w:eastAsia="Arial" w:hAnsi="Arial" w:cs="Arial"/>
-          <w:sz w:val="22"/>
-          <w:szCs w:val="22"/>
-        </w:rPr>
-        <w:t>.</w:t>
+        <w:t>El sistema muestra los registros asociados a los criterios de búsqueda.</w:t>
       </w:r>
     </w:p>
     <w:p>
@@ -377,15 +374,7 @@
           <w:sz w:val="22"/>
           <w:szCs w:val="22"/>
         </w:rPr>
-        <w:t xml:space="preserve">El </w:t>
-      </w:r>
-      <w:r>
-        <w:rPr>
-          <w:rFonts w:ascii="Arial" w:eastAsia="Arial" w:hAnsi="Arial" w:cs="Arial"/>
-          <w:sz w:val="22"/>
-          <w:szCs w:val="22"/>
-        </w:rPr>
-        <w:t>usuario visualiza los registros para su análisis.</w:t>
+        <w:t>El usuario visualiza los registros para su análisis.</w:t>
       </w:r>
       <w:r>
         <w:rPr>
@@ -393,15 +382,23 @@
         </w:rPr>
         <w:t xml:space="preserve"> </w:t>
       </w:r>
+    </w:p>
+    <w:p>
+      <w:pPr>
+        <w:rPr>
+          <w:rFonts w:ascii="Arial" w:eastAsia="Arial" w:hAnsi="Arial" w:cs="Arial"/>
+        </w:rPr>
+      </w:pPr>
     </w:p>
     <w:p>
       <w:pPr>
         <w:pStyle w:val="Ttulo1"/>
         <w:numPr>
           <w:ilvl w:val="0"/>
-          <w:numId w:val="1"/>
+          <w:numId w:val="2"/>
         </w:numPr>
-        <w:ind w:left="709" w:hanging="709"/>
+        <w:ind w:left="720" w:hanging="720"/>
+        <w:jc w:val="both"/>
       </w:pPr>
       <w:r>
         <w:t>Flujo Alternativo</w:t>
@@ -409,10 +406,10 @@
     </w:p>
     <w:p>
       <w:pPr>
-        <w:pStyle w:val="Ttulo1"/>
+        <w:pStyle w:val="Ttulo2"/>
         <w:numPr>
           <w:ilvl w:val="1"/>
-          <w:numId w:val="1"/>
+          <w:numId w:val="2"/>
         </w:numPr>
         <w:rPr>
           <w:sz w:val="22"/>
@@ -443,15 +440,7 @@
           <w:sz w:val="22"/>
           <w:szCs w:val="22"/>
         </w:rPr>
-        <w:t xml:space="preserve">2.1. </w:t>
-      </w:r>
-      <w:r>
-        <w:rPr>
-          <w:rFonts w:ascii="Arial" w:eastAsia="Arial" w:hAnsi="Arial" w:cs="Arial"/>
-          <w:sz w:val="22"/>
-          <w:szCs w:val="22"/>
-        </w:rPr>
-        <w:t>El sistema muestra el mensaje de registro no encontrado en su base de datos.</w:t>
+        <w:t>2.1. El sistema muestra el mensaje de registro no encontrado en su base de datos.</w:t>
       </w:r>
     </w:p>
     <w:p>
@@ -466,10 +455,10 @@
     </w:p>
     <w:p>
       <w:pPr>
-        <w:pStyle w:val="Ttulo1"/>
+        <w:pStyle w:val="Ttulo2"/>
         <w:numPr>
           <w:ilvl w:val="1"/>
-          <w:numId w:val="1"/>
+          <w:numId w:val="2"/>
         </w:numPr>
         <w:rPr>
           <w:sz w:val="22"/>
@@ -494,23 +483,15 @@
           <w:szCs w:val="22"/>
         </w:rPr>
       </w:pPr>
-      <w:bookmarkStart w:id="0" w:name="_gjdgxs" w:colFirst="0" w:colLast="0"/>
-      <w:bookmarkEnd w:id="0"/>
-      <w:r>
-        <w:rPr>
-          <w:rFonts w:ascii="Arial" w:eastAsia="Arial" w:hAnsi="Arial" w:cs="Arial"/>
-          <w:sz w:val="22"/>
-          <w:szCs w:val="22"/>
-        </w:rPr>
-        <w:t xml:space="preserve">2.1. </w:t>
-      </w:r>
-      <w:r>
-        <w:rPr>
-          <w:rFonts w:ascii="Arial" w:eastAsia="Arial" w:hAnsi="Arial" w:cs="Arial"/>
-          <w:sz w:val="22"/>
-          <w:szCs w:val="22"/>
-        </w:rPr>
-        <w:t>El sistema notifica el campo erróneo de caracteres.</w:t>
+      <w:bookmarkStart w:id="1" w:name="_gjdgxs" w:colFirst="0" w:colLast="0"/>
+      <w:bookmarkEnd w:id="1"/>
+      <w:r>
+        <w:rPr>
+          <w:rFonts w:ascii="Arial" w:eastAsia="Arial" w:hAnsi="Arial" w:cs="Arial"/>
+          <w:sz w:val="22"/>
+          <w:szCs w:val="22"/>
+        </w:rPr>
+        <w:t>2.1. El sistema notifica el campo erróneo de caracteres.</w:t>
       </w:r>
     </w:p>
     <w:p>
@@ -527,24 +508,21 @@
         <w:pStyle w:val="Ttulo1"/>
         <w:numPr>
           <w:ilvl w:val="0"/>
-          <w:numId w:val="1"/>
+          <w:numId w:val="2"/>
         </w:numPr>
         <w:ind w:left="720" w:hanging="720"/>
-      </w:pPr>
-      <w:r>
-        <w:t>Pos</w:t>
-      </w:r>
-      <w:bookmarkStart w:id="1" w:name="_GoBack"/>
-      <w:bookmarkEnd w:id="1"/>
-      <w:r>
-        <w:t>-condiciones</w:t>
-      </w:r>
-    </w:p>
-    <w:p>
-      <w:pPr>
+        <w:jc w:val="both"/>
+      </w:pPr>
+      <w:r>
+        <w:t>Pos-condiciones</w:t>
+      </w:r>
+    </w:p>
+    <w:p>
+      <w:pPr>
+        <w:pStyle w:val="Prrafodelista"/>
         <w:numPr>
           <w:ilvl w:val="1"/>
-          <w:numId w:val="1"/>
+          <w:numId w:val="2"/>
         </w:numPr>
         <w:rPr>
           <w:rFonts w:ascii="Arial" w:eastAsia="Arial" w:hAnsi="Arial" w:cs="Arial"/>
@@ -577,27 +555,30 @@
           <w:sz w:val="22"/>
           <w:szCs w:val="22"/>
         </w:rPr>
-        <w:t xml:space="preserve">El Sistema retorna el listado </w:t>
-      </w:r>
-      <w:r>
-        <w:rPr>
-          <w:rFonts w:ascii="Arial" w:eastAsia="Arial" w:hAnsi="Arial" w:cs="Arial"/>
-          <w:sz w:val="22"/>
-          <w:szCs w:val="22"/>
-        </w:rPr>
-        <w:t>de sesiones fotográficas del Cliente.</w:t>
-      </w:r>
+        <w:t>El Sistema retorna el listado de sesiones fotográficas del Cliente.</w:t>
+      </w:r>
+    </w:p>
+    <w:p>
+      <w:pPr>
+        <w:rPr>
+          <w:rFonts w:ascii="Arial" w:eastAsia="Arial" w:hAnsi="Arial" w:cs="Arial"/>
+          <w:sz w:val="22"/>
+          <w:szCs w:val="22"/>
+        </w:rPr>
+      </w:pPr>
     </w:p>
     <w:p>
       <w:pPr>
         <w:pStyle w:val="Ttulo1"/>
         <w:numPr>
           <w:ilvl w:val="0"/>
-          <w:numId w:val="1"/>
+          <w:numId w:val="2"/>
         </w:numPr>
         <w:ind w:left="720" w:hanging="720"/>
-      </w:pPr>
-      <w:r>
+        <w:jc w:val="both"/>
+      </w:pPr>
+      <w:r>
+        <w:lastRenderedPageBreak/>
         <w:t>Requerimientos Especiales</w:t>
       </w:r>
     </w:p>
@@ -622,6 +603,86 @@
         </w:rPr>
         <w:t xml:space="preserve"> </w:t>
       </w:r>
+    </w:p>
+    <w:p>
+      <w:pPr>
+        <w:rPr>
+          <w:rFonts w:ascii="Arial" w:eastAsia="Arial" w:hAnsi="Arial" w:cs="Arial"/>
+        </w:rPr>
+      </w:pPr>
+    </w:p>
+    <w:p>
+      <w:pPr>
+        <w:pStyle w:val="Ttulo1"/>
+        <w:numPr>
+          <w:ilvl w:val="0"/>
+          <w:numId w:val="2"/>
+        </w:numPr>
+        <w:ind w:left="720" w:hanging="720"/>
+        <w:jc w:val="both"/>
+      </w:pPr>
+      <w:r>
+        <w:t>Prototipo</w:t>
+      </w:r>
+    </w:p>
+    <w:p/>
+    <w:p>
+      <w:pPr>
+        <w:ind w:left="708"/>
+      </w:pPr>
+      <w:r>
+        <w:rPr>
+          <w:noProof/>
+        </w:rPr>
+        <w:drawing>
+          <wp:inline distT="0" distB="0" distL="0" distR="0">
+            <wp:extent cx="5612130" cy="3156585"/>
+            <wp:effectExtent l="0" t="0" r="7620" b="5715"/>
+            <wp:docPr id="2" name="Imagen 2"/>
+            <wp:cNvGraphicFramePr>
+              <a:graphicFrameLocks xmlns:a="http://schemas.openxmlformats.org/drawingml/2006/main" noChangeAspect="1"/>
+            </wp:cNvGraphicFramePr>
+            <a:graphic xmlns:a="http://schemas.openxmlformats.org/drawingml/2006/main">
+              <a:graphicData uri="http://schemas.openxmlformats.org/drawingml/2006/picture">
+                <pic:pic xmlns:pic="http://schemas.openxmlformats.org/drawingml/2006/picture">
+                  <pic:nvPicPr>
+                    <pic:cNvPr id="2" name="Buscar Sesión de fotografía.png"/>
+                    <pic:cNvPicPr/>
+                  </pic:nvPicPr>
+                  <pic:blipFill>
+                    <a:blip r:embed="rId7">
+                      <a:extLst>
+                        <a:ext uri="{28A0092B-C50C-407E-A947-70E740481C1C}">
+                          <a14:useLocalDpi xmlns:a14="http://schemas.microsoft.com/office/drawing/2010/main" val="0"/>
+                        </a:ext>
+                      </a:extLst>
+                    </a:blip>
+                    <a:stretch>
+                      <a:fillRect/>
+                    </a:stretch>
+                  </pic:blipFill>
+                  <pic:spPr>
+                    <a:xfrm>
+                      <a:off x="0" y="0"/>
+                      <a:ext cx="5612130" cy="3156585"/>
+                    </a:xfrm>
+                    <a:prstGeom prst="rect">
+                      <a:avLst/>
+                    </a:prstGeom>
+                  </pic:spPr>
+                </pic:pic>
+              </a:graphicData>
+            </a:graphic>
+          </wp:inline>
+        </w:drawing>
+      </w:r>
+    </w:p>
+    <w:p>
+      <w:pPr>
+        <w:rPr>
+          <w:rFonts w:ascii="Arial" w:eastAsia="Arial" w:hAnsi="Arial" w:cs="Arial"/>
+        </w:rPr>
+      </w:pPr>
     </w:p>
     <w:p/>
     <w:sectPr>
@@ -636,7 +697,7 @@
 </file>
 
 <file path=word/endnotes.xml><?xml version="1.0" encoding="utf-8"?>
-<w:endnotes xmlns:wpc="http://schemas.microsoft.com/office/word/2010/wordprocessingCanvas" xmlns:mc="http://schemas.openxmlformats.org/markup-compatibility/2006" xmlns:o="urn:schemas-microsoft-com:office:office" xmlns:r="http://schemas.openxmlformats.org/officeDocument/2006/relationships" xmlns:m="http://schemas.openxmlformats.org/officeDocument/2006/math" xmlns:v="urn:schemas-microsoft-com:vml" xmlns:wp14="http://schemas.microsoft.com/office/word/2010/wordprocessingDrawing" xmlns:wp="http://schemas.openxmlformats.org/drawingml/2006/wordprocessingDrawing" xmlns:w10="urn:schemas-microsoft-com:office:word" xmlns:w="http://schemas.openxmlformats.org/wordprocessingml/2006/main" xmlns:w14="http://schemas.microsoft.com/office/word/2010/wordml" xmlns:wpg="http://schemas.microsoft.com/office/word/2010/wordprocessingGroup" xmlns:wpi="http://schemas.microsoft.com/office/word/2010/wordprocessingInk" xmlns:wne="http://schemas.microsoft.com/office/word/2006/wordml" xmlns:wps="http://schemas.microsoft.com/office/word/2010/wordprocessingShape" mc:Ignorable="w14 wp14">
+<w:endnotes xmlns:wpc="http://schemas.microsoft.com/office/word/2010/wordprocessingCanvas" xmlns:mc="http://schemas.openxmlformats.org/markup-compatibility/2006" xmlns:o="urn:schemas-microsoft-com:office:office" xmlns:r="http://schemas.openxmlformats.org/officeDocument/2006/relationships" xmlns:m="http://schemas.openxmlformats.org/officeDocument/2006/math" xmlns:v="urn:schemas-microsoft-com:vml" xmlns:wp14="http://schemas.microsoft.com/office/word/2010/wordprocessingDrawing" xmlns:wp="http://schemas.openxmlformats.org/drawingml/2006/wordprocessingDrawing" xmlns:w10="urn:schemas-microsoft-com:office:word" xmlns:w="http://schemas.openxmlformats.org/wordprocessingml/2006/main" xmlns:w14="http://schemas.microsoft.com/office/word/2010/wordml" xmlns:w15="http://schemas.microsoft.com/office/word/2012/wordml" xmlns:wpg="http://schemas.microsoft.com/office/word/2010/wordprocessingGroup" xmlns:wpi="http://schemas.microsoft.com/office/word/2010/wordprocessingInk" xmlns:wne="http://schemas.microsoft.com/office/word/2006/wordml" xmlns:wps="http://schemas.microsoft.com/office/word/2010/wordprocessingShape" mc:Ignorable="w14 w15 wp14">
   <w:endnote w:type="separator" w:id="-1">
     <w:p>
       <w:r>
@@ -655,7 +716,7 @@
 </file>
 
 <file path=word/footnotes.xml><?xml version="1.0" encoding="utf-8"?>
-<w:footnotes xmlns:wpc="http://schemas.microsoft.com/office/word/2010/wordprocessingCanvas" xmlns:mc="http://schemas.openxmlformats.org/markup-compatibility/2006" xmlns:o="urn:schemas-microsoft-com:office:office" xmlns:r="http://schemas.openxmlformats.org/officeDocument/2006/relationships" xmlns:m="http://schemas.openxmlformats.org/officeDocument/2006/math" xmlns:v="urn:schemas-microsoft-com:vml" xmlns:wp14="http://schemas.microsoft.com/office/word/2010/wordprocessingDrawing" xmlns:wp="http://schemas.openxmlformats.org/drawingml/2006/wordprocessingDrawing" xmlns:w10="urn:schemas-microsoft-com:office:word" xmlns:w="http://schemas.openxmlformats.org/wordprocessingml/2006/main" xmlns:w14="http://schemas.microsoft.com/office/word/2010/wordml" xmlns:wpg="http://schemas.microsoft.com/office/word/2010/wordprocessingGroup" xmlns:wpi="http://schemas.microsoft.com/office/word/2010/wordprocessingInk" xmlns:wne="http://schemas.microsoft.com/office/word/2006/wordml" xmlns:wps="http://schemas.microsoft.com/office/word/2010/wordprocessingShape" mc:Ignorable="w14 wp14">
+<w:footnotes xmlns:wpc="http://schemas.microsoft.com/office/word/2010/wordprocessingCanvas" xmlns:mc="http://schemas.openxmlformats.org/markup-compatibility/2006" xmlns:o="urn:schemas-microsoft-com:office:office" xmlns:r="http://schemas.openxmlformats.org/officeDocument/2006/relationships" xmlns:m="http://schemas.openxmlformats.org/officeDocument/2006/math" xmlns:v="urn:schemas-microsoft-com:vml" xmlns:wp14="http://schemas.microsoft.com/office/word/2010/wordprocessingDrawing" xmlns:wp="http://schemas.openxmlformats.org/drawingml/2006/wordprocessingDrawing" xmlns:w10="urn:schemas-microsoft-com:office:word" xmlns:w="http://schemas.openxmlformats.org/wordprocessingml/2006/main" xmlns:w14="http://schemas.microsoft.com/office/word/2010/wordml" xmlns:w15="http://schemas.microsoft.com/office/word/2012/wordml" xmlns:wpg="http://schemas.microsoft.com/office/word/2010/wordprocessingGroup" xmlns:wpi="http://schemas.microsoft.com/office/word/2010/wordprocessingInk" xmlns:wne="http://schemas.microsoft.com/office/word/2006/wordml" xmlns:wps="http://schemas.microsoft.com/office/word/2010/wordprocessingShape" mc:Ignorable="w14 w15 wp14">
   <w:footnote w:type="separator" w:id="-1">
     <w:p>
       <w:r>
@@ -674,7 +735,7 @@
 </file>
 
 <file path=word/header1.xml><?xml version="1.0" encoding="utf-8"?>
-<w:hdr xmlns:wpc="http://schemas.microsoft.com/office/word/2010/wordprocessingCanvas" xmlns:mc="http://schemas.openxmlformats.org/markup-compatibility/2006" xmlns:o="urn:schemas-microsoft-com:office:office" xmlns:r="http://schemas.openxmlformats.org/officeDocument/2006/relationships" xmlns:m="http://schemas.openxmlformats.org/officeDocument/2006/math" xmlns:v="urn:schemas-microsoft-com:vml" xmlns:wp14="http://schemas.microsoft.com/office/word/2010/wordprocessingDrawing" xmlns:wp="http://schemas.openxmlformats.org/drawingml/2006/wordprocessingDrawing" xmlns:w10="urn:schemas-microsoft-com:office:word" xmlns:w="http://schemas.openxmlformats.org/wordprocessingml/2006/main" xmlns:w14="http://schemas.microsoft.com/office/word/2010/wordml" xmlns:wpg="http://schemas.microsoft.com/office/word/2010/wordprocessingGroup" xmlns:wpi="http://schemas.microsoft.com/office/word/2010/wordprocessingInk" xmlns:wne="http://schemas.microsoft.com/office/word/2006/wordml" xmlns:wps="http://schemas.microsoft.com/office/word/2010/wordprocessingShape" mc:Ignorable="w14 wp14">
+<w:hdr xmlns:wpc="http://schemas.microsoft.com/office/word/2010/wordprocessingCanvas" xmlns:mc="http://schemas.openxmlformats.org/markup-compatibility/2006" xmlns:o="urn:schemas-microsoft-com:office:office" xmlns:r="http://schemas.openxmlformats.org/officeDocument/2006/relationships" xmlns:m="http://schemas.openxmlformats.org/officeDocument/2006/math" xmlns:v="urn:schemas-microsoft-com:vml" xmlns:wp14="http://schemas.microsoft.com/office/word/2010/wordprocessingDrawing" xmlns:wp="http://schemas.openxmlformats.org/drawingml/2006/wordprocessingDrawing" xmlns:w10="urn:schemas-microsoft-com:office:word" xmlns:w="http://schemas.openxmlformats.org/wordprocessingml/2006/main" xmlns:w14="http://schemas.microsoft.com/office/word/2010/wordml" xmlns:w15="http://schemas.microsoft.com/office/word/2012/wordml" xmlns:wpg="http://schemas.microsoft.com/office/word/2010/wordprocessingGroup" xmlns:wpi="http://schemas.microsoft.com/office/word/2010/wordprocessingInk" xmlns:wne="http://schemas.microsoft.com/office/word/2006/wordml" xmlns:wps="http://schemas.microsoft.com/office/word/2010/wordprocessingShape" mc:Ignorable="w14 w15 wp14">
   <w:tbl>
     <w:tblPr>
       <w:tblW w:w="9573" w:type="dxa"/>
@@ -798,11 +859,11 @@
 </file>
 
 <file path=word/numbering.xml><?xml version="1.0" encoding="utf-8"?>
-<w:numbering xmlns:wpc="http://schemas.microsoft.com/office/word/2010/wordprocessingCanvas" xmlns:mc="http://schemas.openxmlformats.org/markup-compatibility/2006" xmlns:o="urn:schemas-microsoft-com:office:office" xmlns:r="http://schemas.openxmlformats.org/officeDocument/2006/relationships" xmlns:m="http://schemas.openxmlformats.org/officeDocument/2006/math" xmlns:v="urn:schemas-microsoft-com:vml" xmlns:wp14="http://schemas.microsoft.com/office/word/2010/wordprocessingDrawing" xmlns:wp="http://schemas.openxmlformats.org/drawingml/2006/wordprocessingDrawing" xmlns:w10="urn:schemas-microsoft-com:office:word" xmlns:w="http://schemas.openxmlformats.org/wordprocessingml/2006/main" xmlns:w14="http://schemas.microsoft.com/office/word/2010/wordml" xmlns:wpg="http://schemas.microsoft.com/office/word/2010/wordprocessingGroup" xmlns:wpi="http://schemas.microsoft.com/office/word/2010/wordprocessingInk" xmlns:wne="http://schemas.microsoft.com/office/word/2006/wordml" xmlns:wps="http://schemas.microsoft.com/office/word/2010/wordprocessingShape" mc:Ignorable="w14 wp14">
+<w:numbering xmlns:wpc="http://schemas.microsoft.com/office/word/2010/wordprocessingCanvas" xmlns:mc="http://schemas.openxmlformats.org/markup-compatibility/2006" xmlns:o="urn:schemas-microsoft-com:office:office" xmlns:r="http://schemas.openxmlformats.org/officeDocument/2006/relationships" xmlns:m="http://schemas.openxmlformats.org/officeDocument/2006/math" xmlns:v="urn:schemas-microsoft-com:vml" xmlns:wp14="http://schemas.microsoft.com/office/word/2010/wordprocessingDrawing" xmlns:wp="http://schemas.openxmlformats.org/drawingml/2006/wordprocessingDrawing" xmlns:w10="urn:schemas-microsoft-com:office:word" xmlns:w="http://schemas.openxmlformats.org/wordprocessingml/2006/main" xmlns:w14="http://schemas.microsoft.com/office/word/2010/wordml" xmlns:w15="http://schemas.microsoft.com/office/word/2012/wordml" xmlns:wpg="http://schemas.microsoft.com/office/word/2010/wordprocessingGroup" xmlns:wpi="http://schemas.microsoft.com/office/word/2010/wordprocessingInk" xmlns:wne="http://schemas.microsoft.com/office/word/2006/wordml" xmlns:wps="http://schemas.microsoft.com/office/word/2010/wordprocessingShape" mc:Ignorable="w14 w15 wp14">
   <w:abstractNum w:abstractNumId="0">
     <w:nsid w:val="33405098"/>
     <w:multiLevelType w:val="multilevel"/>
-    <w:tmpl w:val="5052D902"/>
+    <w:tmpl w:val="62EC78E8"/>
     <w:lvl w:ilvl="0">
       <w:start w:val="1"/>
       <w:numFmt w:val="decimal"/>
@@ -820,6 +881,9 @@
       <w:pPr>
         <w:ind w:left="792" w:hanging="432"/>
       </w:pPr>
+      <w:rPr>
+        <w:b/>
+      </w:rPr>
     </w:lvl>
     <w:lvl w:ilvl="2">
       <w:start w:val="1"/>
@@ -1001,7 +1065,7 @@
   <w:abstractNum w:abstractNumId="2">
     <w:nsid w:val="578371F5"/>
     <w:multiLevelType w:val="multilevel"/>
-    <w:tmpl w:val="25521810"/>
+    <w:tmpl w:val="6EB6AF6C"/>
     <w:lvl w:ilvl="0">
       <w:start w:val="1"/>
       <w:numFmt w:val="decimal"/>
@@ -1010,6 +1074,10 @@
       <w:pPr>
         <w:ind w:left="1800" w:hanging="360"/>
       </w:pPr>
+      <w:rPr>
+        <w:sz w:val="22"/>
+        <w:szCs w:val="22"/>
+      </w:rPr>
     </w:lvl>
     <w:lvl w:ilvl="1">
       <w:start w:val="1"/>
@@ -1108,6 +1176,178 @@
       <w:rPr>
         <w:b/>
       </w:rPr>
+    </w:lvl>
+    <w:lvl w:ilvl="2">
+      <w:start w:val="1"/>
+      <w:numFmt w:val="decimal"/>
+      <w:lvlText w:val="%1.%2.%3."/>
+      <w:lvlJc w:val="left"/>
+      <w:pPr>
+        <w:ind w:left="1224" w:hanging="504"/>
+      </w:pPr>
+    </w:lvl>
+    <w:lvl w:ilvl="3">
+      <w:start w:val="1"/>
+      <w:numFmt w:val="decimal"/>
+      <w:lvlText w:val="%1.%2.%3.%4."/>
+      <w:lvlJc w:val="left"/>
+      <w:pPr>
+        <w:ind w:left="1728" w:hanging="647"/>
+      </w:pPr>
+    </w:lvl>
+    <w:lvl w:ilvl="4">
+      <w:start w:val="1"/>
+      <w:numFmt w:val="decimal"/>
+      <w:lvlText w:val="%1.%2.%3.%4.%5."/>
+      <w:lvlJc w:val="left"/>
+      <w:pPr>
+        <w:ind w:left="2232" w:hanging="792"/>
+      </w:pPr>
+    </w:lvl>
+    <w:lvl w:ilvl="5">
+      <w:start w:val="1"/>
+      <w:numFmt w:val="decimal"/>
+      <w:lvlText w:val="%1.%2.%3.%4.%5.%6."/>
+      <w:lvlJc w:val="left"/>
+      <w:pPr>
+        <w:ind w:left="2736" w:hanging="935"/>
+      </w:pPr>
+    </w:lvl>
+    <w:lvl w:ilvl="6">
+      <w:start w:val="1"/>
+      <w:numFmt w:val="decimal"/>
+      <w:lvlText w:val="%1.%2.%3.%4.%5.%6.%7."/>
+      <w:lvlJc w:val="left"/>
+      <w:pPr>
+        <w:ind w:left="3240" w:hanging="1080"/>
+      </w:pPr>
+    </w:lvl>
+    <w:lvl w:ilvl="7">
+      <w:start w:val="1"/>
+      <w:numFmt w:val="decimal"/>
+      <w:lvlText w:val="%1.%2.%3.%4.%5.%6.%7.%8."/>
+      <w:lvlJc w:val="left"/>
+      <w:pPr>
+        <w:ind w:left="3744" w:hanging="1224"/>
+      </w:pPr>
+    </w:lvl>
+    <w:lvl w:ilvl="8">
+      <w:start w:val="1"/>
+      <w:numFmt w:val="decimal"/>
+      <w:lvlText w:val="%1.%2.%3.%4.%5.%6.%7.%8.%9."/>
+      <w:lvlJc w:val="left"/>
+      <w:pPr>
+        <w:ind w:left="4320" w:hanging="1440"/>
+      </w:pPr>
+    </w:lvl>
+  </w:abstractNum>
+  <w:abstractNum w:abstractNumId="4">
+    <w:nsid w:val="7131220C"/>
+    <w:multiLevelType w:val="multilevel"/>
+    <w:tmpl w:val="5052D902"/>
+    <w:lvl w:ilvl="0">
+      <w:start w:val="1"/>
+      <w:numFmt w:val="decimal"/>
+      <w:lvlText w:val="%1."/>
+      <w:lvlJc w:val="left"/>
+      <w:pPr>
+        <w:ind w:left="360" w:hanging="360"/>
+      </w:pPr>
+    </w:lvl>
+    <w:lvl w:ilvl="1">
+      <w:start w:val="1"/>
+      <w:numFmt w:val="decimal"/>
+      <w:lvlText w:val="%1.%2."/>
+      <w:lvlJc w:val="left"/>
+      <w:pPr>
+        <w:ind w:left="792" w:hanging="432"/>
+      </w:pPr>
+    </w:lvl>
+    <w:lvl w:ilvl="2">
+      <w:start w:val="1"/>
+      <w:numFmt w:val="decimal"/>
+      <w:lvlText w:val="%1.%2.%3."/>
+      <w:lvlJc w:val="left"/>
+      <w:pPr>
+        <w:ind w:left="1224" w:hanging="504"/>
+      </w:pPr>
+    </w:lvl>
+    <w:lvl w:ilvl="3">
+      <w:start w:val="1"/>
+      <w:numFmt w:val="decimal"/>
+      <w:lvlText w:val="%1.%2.%3.%4."/>
+      <w:lvlJc w:val="left"/>
+      <w:pPr>
+        <w:ind w:left="1728" w:hanging="647"/>
+      </w:pPr>
+    </w:lvl>
+    <w:lvl w:ilvl="4">
+      <w:start w:val="1"/>
+      <w:numFmt w:val="decimal"/>
+      <w:lvlText w:val="%1.%2.%3.%4.%5."/>
+      <w:lvlJc w:val="left"/>
+      <w:pPr>
+        <w:ind w:left="2232" w:hanging="792"/>
+      </w:pPr>
+    </w:lvl>
+    <w:lvl w:ilvl="5">
+      <w:start w:val="1"/>
+      <w:numFmt w:val="decimal"/>
+      <w:lvlText w:val="%1.%2.%3.%4.%5.%6."/>
+      <w:lvlJc w:val="left"/>
+      <w:pPr>
+        <w:ind w:left="2736" w:hanging="935"/>
+      </w:pPr>
+    </w:lvl>
+    <w:lvl w:ilvl="6">
+      <w:start w:val="1"/>
+      <w:numFmt w:val="decimal"/>
+      <w:lvlText w:val="%1.%2.%3.%4.%5.%6.%7."/>
+      <w:lvlJc w:val="left"/>
+      <w:pPr>
+        <w:ind w:left="3240" w:hanging="1080"/>
+      </w:pPr>
+    </w:lvl>
+    <w:lvl w:ilvl="7">
+      <w:start w:val="1"/>
+      <w:numFmt w:val="decimal"/>
+      <w:lvlText w:val="%1.%2.%3.%4.%5.%6.%7.%8."/>
+      <w:lvlJc w:val="left"/>
+      <w:pPr>
+        <w:ind w:left="3744" w:hanging="1224"/>
+      </w:pPr>
+    </w:lvl>
+    <w:lvl w:ilvl="8">
+      <w:start w:val="1"/>
+      <w:numFmt w:val="decimal"/>
+      <w:lvlText w:val="%1.%2.%3.%4.%5.%6.%7.%8.%9."/>
+      <w:lvlJc w:val="left"/>
+      <w:pPr>
+        <w:ind w:left="4320" w:hanging="1440"/>
+      </w:pPr>
+    </w:lvl>
+  </w:abstractNum>
+  <w:abstractNum w:abstractNumId="5">
+    <w:nsid w:val="78830E1C"/>
+    <w:multiLevelType w:val="multilevel"/>
+    <w:tmpl w:val="5052D902"/>
+    <w:lvl w:ilvl="0">
+      <w:start w:val="1"/>
+      <w:numFmt w:val="decimal"/>
+      <w:lvlText w:val="%1."/>
+      <w:lvlJc w:val="left"/>
+      <w:pPr>
+        <w:ind w:left="360" w:hanging="360"/>
+      </w:pPr>
+    </w:lvl>
+    <w:lvl w:ilvl="1">
+      <w:start w:val="1"/>
+      <w:numFmt w:val="decimal"/>
+      <w:lvlText w:val="%1.%2."/>
+      <w:lvlJc w:val="left"/>
+      <w:pPr>
+        <w:ind w:left="792" w:hanging="432"/>
+      </w:pPr>
     </w:lvl>
     <w:lvl w:ilvl="2">
       <w:start w:val="1"/>
@@ -1185,11 +1425,17 @@
   <w:num w:numId="4">
     <w:abstractNumId w:val="1"/>
   </w:num>
+  <w:num w:numId="5">
+    <w:abstractNumId w:val="5"/>
+  </w:num>
+  <w:num w:numId="6">
+    <w:abstractNumId w:val="4"/>
+  </w:num>
 </w:numbering>
 </file>
 
 <file path=word/styles.xml><?xml version="1.0" encoding="utf-8"?>
-<w:styles xmlns:mc="http://schemas.openxmlformats.org/markup-compatibility/2006" xmlns:r="http://schemas.openxmlformats.org/officeDocument/2006/relationships" xmlns:w="http://schemas.openxmlformats.org/wordprocessingml/2006/main" xmlns:w14="http://schemas.microsoft.com/office/word/2010/wordml" mc:Ignorable="w14">
+<w:styles xmlns:mc="http://schemas.openxmlformats.org/markup-compatibility/2006" xmlns:r="http://schemas.openxmlformats.org/officeDocument/2006/relationships" xmlns:w="http://schemas.openxmlformats.org/wordprocessingml/2006/main" xmlns:w14="http://schemas.microsoft.com/office/word/2010/wordml" xmlns:w15="http://schemas.microsoft.com/office/word/2012/wordml" mc:Ignorable="w14 w15">
   <w:docDefaults>
     <w:rPrDefault>
       <w:rPr>
@@ -1205,144 +1451,378 @@
       </w:pPr>
     </w:pPrDefault>
   </w:docDefaults>
-  <w:latentStyles w:defLockedState="0" w:defUIPriority="99" w:defSemiHidden="1" w:defUnhideWhenUsed="1" w:defQFormat="0" w:count="267">
-    <w:lsdException w:name="Normal" w:semiHidden="0" w:uiPriority="0" w:unhideWhenUsed="0" w:qFormat="1"/>
-    <w:lsdException w:name="heading 1" w:semiHidden="0" w:uiPriority="0" w:unhideWhenUsed="0" w:qFormat="1"/>
-    <w:lsdException w:name="heading 2" w:uiPriority="0" w:qFormat="1"/>
-    <w:lsdException w:name="heading 3" w:uiPriority="9" w:qFormat="1"/>
-    <w:lsdException w:name="heading 4" w:uiPriority="9" w:qFormat="1"/>
-    <w:lsdException w:name="heading 5" w:uiPriority="9" w:qFormat="1"/>
-    <w:lsdException w:name="heading 6" w:uiPriority="9" w:qFormat="1"/>
-    <w:lsdException w:name="heading 7" w:uiPriority="9" w:qFormat="1"/>
-    <w:lsdException w:name="heading 8" w:uiPriority="9" w:qFormat="1"/>
-    <w:lsdException w:name="heading 9" w:uiPriority="9" w:qFormat="1"/>
-    <w:lsdException w:name="toc 1" w:uiPriority="39"/>
-    <w:lsdException w:name="toc 2" w:uiPriority="39"/>
-    <w:lsdException w:name="toc 3" w:uiPriority="39"/>
-    <w:lsdException w:name="toc 4" w:uiPriority="39"/>
-    <w:lsdException w:name="toc 5" w:uiPriority="39"/>
-    <w:lsdException w:name="toc 6" w:uiPriority="39"/>
-    <w:lsdException w:name="toc 7" w:uiPriority="39"/>
-    <w:lsdException w:name="toc 8" w:uiPriority="39"/>
-    <w:lsdException w:name="toc 9" w:uiPriority="39"/>
-    <w:lsdException w:name="caption" w:uiPriority="35" w:qFormat="1"/>
-    <w:lsdException w:name="Title" w:semiHidden="0" w:uiPriority="10" w:unhideWhenUsed="0" w:qFormat="1"/>
-    <w:lsdException w:name="Default Paragraph Font" w:uiPriority="1"/>
-    <w:lsdException w:name="Subtitle" w:semiHidden="0" w:uiPriority="11" w:unhideWhenUsed="0" w:qFormat="1"/>
-    <w:lsdException w:name="Strong" w:semiHidden="0" w:uiPriority="22" w:unhideWhenUsed="0" w:qFormat="1"/>
-    <w:lsdException w:name="Emphasis" w:semiHidden="0" w:uiPriority="20" w:unhideWhenUsed="0" w:qFormat="1"/>
-    <w:lsdException w:name="Table Grid" w:semiHidden="0" w:uiPriority="59" w:unhideWhenUsed="0"/>
-    <w:lsdException w:name="Placeholder Text" w:unhideWhenUsed="0"/>
-    <w:lsdException w:name="No Spacing" w:semiHidden="0" w:uiPriority="1" w:unhideWhenUsed="0" w:qFormat="1"/>
-    <w:lsdException w:name="Light Shading" w:semiHidden="0" w:uiPriority="60" w:unhideWhenUsed="0"/>
-    <w:lsdException w:name="Light List" w:semiHidden="0" w:uiPriority="61" w:unhideWhenUsed="0"/>
-    <w:lsdException w:name="Light Grid" w:semiHidden="0" w:uiPriority="62" w:unhideWhenUsed="0"/>
-    <w:lsdException w:name="Medium Shading 1" w:semiHidden="0" w:uiPriority="63" w:unhideWhenUsed="0"/>
-    <w:lsdException w:name="Medium Shading 2" w:semiHidden="0" w:uiPriority="64" w:unhideWhenUsed="0"/>
-    <w:lsdException w:name="Medium List 1" w:semiHidden="0" w:uiPriority="65" w:unhideWhenUsed="0"/>
-    <w:lsdException w:name="Medium List 2" w:semiHidden="0" w:uiPriority="66" w:unhideWhenUsed="0"/>
-    <w:lsdException w:name="Medium Grid 1" w:semiHidden="0" w:uiPriority="67" w:unhideWhenUsed="0"/>
-    <w:lsdException w:name="Medium Grid 2" w:semiHidden="0" w:uiPriority="68" w:unhideWhenUsed="0"/>
-    <w:lsdException w:name="Medium Grid 3" w:semiHidden="0" w:uiPriority="69" w:unhideWhenUsed="0"/>
-    <w:lsdException w:name="Dark List" w:semiHidden="0" w:uiPriority="70" w:unhideWhenUsed="0"/>
-    <w:lsdException w:name="Colorful Shading" w:semiHidden="0" w:uiPriority="71" w:unhideWhenUsed="0"/>
-    <w:lsdException w:name="Colorful List" w:semiHidden="0" w:uiPriority="72" w:unhideWhenUsed="0"/>
-    <w:lsdException w:name="Colorful Grid" w:semiHidden="0" w:uiPriority="73" w:unhideWhenUsed="0"/>
-    <w:lsdException w:name="Light Shading Accent 1" w:semiHidden="0" w:uiPriority="60" w:unhideWhenUsed="0"/>
-    <w:lsdException w:name="Light List Accent 1" w:semiHidden="0" w:uiPriority="61" w:unhideWhenUsed="0"/>
-    <w:lsdException w:name="Light Grid Accent 1" w:semiHidden="0" w:uiPriority="62" w:unhideWhenUsed="0"/>
-    <w:lsdException w:name="Medium Shading 1 Accent 1" w:semiHidden="0" w:uiPriority="63" w:unhideWhenUsed="0"/>
-    <w:lsdException w:name="Medium Shading 2 Accent 1" w:semiHidden="0" w:uiPriority="64" w:unhideWhenUsed="0"/>
-    <w:lsdException w:name="Medium List 1 Accent 1" w:semiHidden="0" w:uiPriority="65" w:unhideWhenUsed="0"/>
-    <w:lsdException w:name="Revision" w:unhideWhenUsed="0"/>
-    <w:lsdException w:name="List Paragraph" w:semiHidden="0" w:uiPriority="34" w:unhideWhenUsed="0" w:qFormat="1"/>
-    <w:lsdException w:name="Quote" w:semiHidden="0" w:uiPriority="29" w:unhideWhenUsed="0" w:qFormat="1"/>
-    <w:lsdException w:name="Intense Quote" w:semiHidden="0" w:uiPriority="30" w:unhideWhenUsed="0" w:qFormat="1"/>
-    <w:lsdException w:name="Medium List 2 Accent 1" w:semiHidden="0" w:uiPriority="66" w:unhideWhenUsed="0"/>
-    <w:lsdException w:name="Medium Grid 1 Accent 1" w:semiHidden="0" w:uiPriority="67" w:unhideWhenUsed="0"/>
-    <w:lsdException w:name="Medium Grid 2 Accent 1" w:semiHidden="0" w:uiPriority="68" w:unhideWhenUsed="0"/>
-    <w:lsdException w:name="Medium Grid 3 Accent 1" w:semiHidden="0" w:uiPriority="69" w:unhideWhenUsed="0"/>
-    <w:lsdException w:name="Dark List Accent 1" w:semiHidden="0" w:uiPriority="70" w:unhideWhenUsed="0"/>
-    <w:lsdException w:name="Colorful Shading Accent 1" w:semiHidden="0" w:uiPriority="71" w:unhideWhenUsed="0"/>
-    <w:lsdException w:name="Colorful List Accent 1" w:semiHidden="0" w:uiPriority="72" w:unhideWhenUsed="0"/>
-    <w:lsdException w:name="Colorful Grid Accent 1" w:semiHidden="0" w:uiPriority="73" w:unhideWhenUsed="0"/>
-    <w:lsdException w:name="Light Shading Accent 2" w:semiHidden="0" w:uiPriority="60" w:unhideWhenUsed="0"/>
-    <w:lsdException w:name="Light List Accent 2" w:semiHidden="0" w:uiPriority="61" w:unhideWhenUsed="0"/>
-    <w:lsdException w:name="Light Grid Accent 2" w:semiHidden="0" w:uiPriority="62" w:unhideWhenUsed="0"/>
-    <w:lsdException w:name="Medium Shading 1 Accent 2" w:semiHidden="0" w:uiPriority="63" w:unhideWhenUsed="0"/>
-    <w:lsdException w:name="Medium Shading 2 Accent 2" w:semiHidden="0" w:uiPriority="64" w:unhideWhenUsed="0"/>
-    <w:lsdException w:name="Medium List 1 Accent 2" w:semiHidden="0" w:uiPriority="65" w:unhideWhenUsed="0"/>
-    <w:lsdException w:name="Medium List 2 Accent 2" w:semiHidden="0" w:uiPriority="66" w:unhideWhenUsed="0"/>
-    <w:lsdException w:name="Medium Grid 1 Accent 2" w:semiHidden="0" w:uiPriority="67" w:unhideWhenUsed="0"/>
-    <w:lsdException w:name="Medium Grid 2 Accent 2" w:semiHidden="0" w:uiPriority="68" w:unhideWhenUsed="0"/>
-    <w:lsdException w:name="Medium Grid 3 Accent 2" w:semiHidden="0" w:uiPriority="69" w:unhideWhenUsed="0"/>
-    <w:lsdException w:name="Dark List Accent 2" w:semiHidden="0" w:uiPriority="70" w:unhideWhenUsed="0"/>
-    <w:lsdException w:name="Colorful Shading Accent 2" w:semiHidden="0" w:uiPriority="71" w:unhideWhenUsed="0"/>
-    <w:lsdException w:name="Colorful List Accent 2" w:semiHidden="0" w:uiPriority="72" w:unhideWhenUsed="0"/>
-    <w:lsdException w:name="Colorful Grid Accent 2" w:semiHidden="0" w:uiPriority="73" w:unhideWhenUsed="0"/>
-    <w:lsdException w:name="Light Shading Accent 3" w:semiHidden="0" w:uiPriority="60" w:unhideWhenUsed="0"/>
-    <w:lsdException w:name="Light List Accent 3" w:semiHidden="0" w:uiPriority="61" w:unhideWhenUsed="0"/>
-    <w:lsdException w:name="Light Grid Accent 3" w:semiHidden="0" w:uiPriority="62" w:unhideWhenUsed="0"/>
-    <w:lsdException w:name="Medium Shading 1 Accent 3" w:semiHidden="0" w:uiPriority="63" w:unhideWhenUsed="0"/>
-    <w:lsdException w:name="Medium Shading 2 Accent 3" w:semiHidden="0" w:uiPriority="64" w:unhideWhenUsed="0"/>
-    <w:lsdException w:name="Medium List 1 Accent 3" w:semiHidden="0" w:uiPriority="65" w:unhideWhenUsed="0"/>
-    <w:lsdException w:name="Medium List 2 Accent 3" w:semiHidden="0" w:uiPriority="66" w:unhideWhenUsed="0"/>
-    <w:lsdException w:name="Medium Grid 1 Accent 3" w:semiHidden="0" w:uiPriority="67" w:unhideWhenUsed="0"/>
-    <w:lsdException w:name="Medium Grid 2 Accent 3" w:semiHidden="0" w:uiPriority="68" w:unhideWhenUsed="0"/>
-    <w:lsdException w:name="Medium Grid 3 Accent 3" w:semiHidden="0" w:uiPriority="69" w:unhideWhenUsed="0"/>
-    <w:lsdException w:name="Dark List Accent 3" w:semiHidden="0" w:uiPriority="70" w:unhideWhenUsed="0"/>
-    <w:lsdException w:name="Colorful Shading Accent 3" w:semiHidden="0" w:uiPriority="71" w:unhideWhenUsed="0"/>
-    <w:lsdException w:name="Colorful List Accent 3" w:semiHidden="0" w:uiPriority="72" w:unhideWhenUsed="0"/>
-    <w:lsdException w:name="Colorful Grid Accent 3" w:semiHidden="0" w:uiPriority="73" w:unhideWhenUsed="0"/>
-    <w:lsdException w:name="Light Shading Accent 4" w:semiHidden="0" w:uiPriority="60" w:unhideWhenUsed="0"/>
-    <w:lsdException w:name="Light List Accent 4" w:semiHidden="0" w:uiPriority="61" w:unhideWhenUsed="0"/>
-    <w:lsdException w:name="Light Grid Accent 4" w:semiHidden="0" w:uiPriority="62" w:unhideWhenUsed="0"/>
-    <w:lsdException w:name="Medium Shading 1 Accent 4" w:semiHidden="0" w:uiPriority="63" w:unhideWhenUsed="0"/>
-    <w:lsdException w:name="Medium Shading 2 Accent 4" w:semiHidden="0" w:uiPriority="64" w:unhideWhenUsed="0"/>
-    <w:lsdException w:name="Medium List 1 Accent 4" w:semiHidden="0" w:uiPriority="65" w:unhideWhenUsed="0"/>
-    <w:lsdException w:name="Medium List 2 Accent 4" w:semiHidden="0" w:uiPriority="66" w:unhideWhenUsed="0"/>
-    <w:lsdException w:name="Medium Grid 1 Accent 4" w:semiHidden="0" w:uiPriority="67" w:unhideWhenUsed="0"/>
-    <w:lsdException w:name="Medium Grid 2 Accent 4" w:semiHidden="0" w:uiPriority="68" w:unhideWhenUsed="0"/>
-    <w:lsdException w:name="Medium Grid 3 Accent 4" w:semiHidden="0" w:uiPriority="69" w:unhideWhenUsed="0"/>
-    <w:lsdException w:name="Dark List Accent 4" w:semiHidden="0" w:uiPriority="70" w:unhideWhenUsed="0"/>
-    <w:lsdException w:name="Colorful Shading Accent 4" w:semiHidden="0" w:uiPriority="71" w:unhideWhenUsed="0"/>
-    <w:lsdException w:name="Colorful List Accent 4" w:semiHidden="0" w:uiPriority="72" w:unhideWhenUsed="0"/>
-    <w:lsdException w:name="Colorful Grid Accent 4" w:semiHidden="0" w:uiPriority="73" w:unhideWhenUsed="0"/>
-    <w:lsdException w:name="Light Shading Accent 5" w:semiHidden="0" w:uiPriority="60" w:unhideWhenUsed="0"/>
-    <w:lsdException w:name="Light List Accent 5" w:semiHidden="0" w:uiPriority="61" w:unhideWhenUsed="0"/>
-    <w:lsdException w:name="Light Grid Accent 5" w:semiHidden="0" w:uiPriority="62" w:unhideWhenUsed="0"/>
-    <w:lsdException w:name="Medium Shading 1 Accent 5" w:semiHidden="0" w:uiPriority="63" w:unhideWhenUsed="0"/>
-    <w:lsdException w:name="Medium Shading 2 Accent 5" w:semiHidden="0" w:uiPriority="64" w:unhideWhenUsed="0"/>
-    <w:lsdException w:name="Medium List 1 Accent 5" w:semiHidden="0" w:uiPriority="65" w:unhideWhenUsed="0"/>
-    <w:lsdException w:name="Medium List 2 Accent 5" w:semiHidden="0" w:uiPriority="66" w:unhideWhenUsed="0"/>
-    <w:lsdException w:name="Medium Grid 1 Accent 5" w:semiHidden="0" w:uiPriority="67" w:unhideWhenUsed="0"/>
-    <w:lsdException w:name="Medium Grid 2 Accent 5" w:semiHidden="0" w:uiPriority="68" w:unhideWhenUsed="0"/>
-    <w:lsdException w:name="Medium Grid 3 Accent 5" w:semiHidden="0" w:uiPriority="69" w:unhideWhenUsed="0"/>
-    <w:lsdException w:name="Dark List Accent 5" w:semiHidden="0" w:uiPriority="70" w:unhideWhenUsed="0"/>
-    <w:lsdException w:name="Colorful Shading Accent 5" w:semiHidden="0" w:uiPriority="71" w:unhideWhenUsed="0"/>
-    <w:lsdException w:name="Colorful List Accent 5" w:semiHidden="0" w:uiPriority="72" w:unhideWhenUsed="0"/>
-    <w:lsdException w:name="Colorful Grid Accent 5" w:semiHidden="0" w:uiPriority="73" w:unhideWhenUsed="0"/>
-    <w:lsdException w:name="Light Shading Accent 6" w:semiHidden="0" w:uiPriority="60" w:unhideWhenUsed="0"/>
-    <w:lsdException w:name="Light List Accent 6" w:semiHidden="0" w:uiPriority="61" w:unhideWhenUsed="0"/>
-    <w:lsdException w:name="Light Grid Accent 6" w:semiHidden="0" w:uiPriority="62" w:unhideWhenUsed="0"/>
-    <w:lsdException w:name="Medium Shading 1 Accent 6" w:semiHidden="0" w:uiPriority="63" w:unhideWhenUsed="0"/>
-    <w:lsdException w:name="Medium Shading 2 Accent 6" w:semiHidden="0" w:uiPriority="64" w:unhideWhenUsed="0"/>
-    <w:lsdException w:name="Medium List 1 Accent 6" w:semiHidden="0" w:uiPriority="65" w:unhideWhenUsed="0"/>
-    <w:lsdException w:name="Medium List 2 Accent 6" w:semiHidden="0" w:uiPriority="66" w:unhideWhenUsed="0"/>
-    <w:lsdException w:name="Medium Grid 1 Accent 6" w:semiHidden="0" w:uiPriority="67" w:unhideWhenUsed="0"/>
-    <w:lsdException w:name="Medium Grid 2 Accent 6" w:semiHidden="0" w:uiPriority="68" w:unhideWhenUsed="0"/>
-    <w:lsdException w:name="Medium Grid 3 Accent 6" w:semiHidden="0" w:uiPriority="69" w:unhideWhenUsed="0"/>
-    <w:lsdException w:name="Dark List Accent 6" w:semiHidden="0" w:uiPriority="70" w:unhideWhenUsed="0"/>
-    <w:lsdException w:name="Colorful Shading Accent 6" w:semiHidden="0" w:uiPriority="71" w:unhideWhenUsed="0"/>
-    <w:lsdException w:name="Colorful List Accent 6" w:semiHidden="0" w:uiPriority="72" w:unhideWhenUsed="0"/>
-    <w:lsdException w:name="Colorful Grid Accent 6" w:semiHidden="0" w:uiPriority="73" w:unhideWhenUsed="0"/>
-    <w:lsdException w:name="Subtle Emphasis" w:semiHidden="0" w:uiPriority="19" w:unhideWhenUsed="0" w:qFormat="1"/>
-    <w:lsdException w:name="Intense Emphasis" w:semiHidden="0" w:uiPriority="21" w:unhideWhenUsed="0" w:qFormat="1"/>
-    <w:lsdException w:name="Subtle Reference" w:semiHidden="0" w:uiPriority="31" w:unhideWhenUsed="0" w:qFormat="1"/>
-    <w:lsdException w:name="Intense Reference" w:semiHidden="0" w:uiPriority="32" w:unhideWhenUsed="0" w:qFormat="1"/>
-    <w:lsdException w:name="Book Title" w:semiHidden="0" w:uiPriority="33" w:unhideWhenUsed="0" w:qFormat="1"/>
-    <w:lsdException w:name="Bibliography" w:uiPriority="37"/>
-    <w:lsdException w:name="TOC Heading" w:uiPriority="39" w:qFormat="1"/>
+  <w:latentStyles w:defLockedState="0" w:defUIPriority="99" w:defSemiHidden="0" w:defUnhideWhenUsed="0" w:defQFormat="0" w:count="371">
+    <w:lsdException w:name="Normal" w:uiPriority="0" w:qFormat="1"/>
+    <w:lsdException w:name="heading 1" w:uiPriority="0" w:qFormat="1"/>
+    <w:lsdException w:name="heading 2" w:semiHidden="1" w:uiPriority="0" w:unhideWhenUsed="1" w:qFormat="1"/>
+    <w:lsdException w:name="heading 3" w:semiHidden="1" w:uiPriority="9" w:unhideWhenUsed="1" w:qFormat="1"/>
+    <w:lsdException w:name="heading 4" w:semiHidden="1" w:uiPriority="9" w:unhideWhenUsed="1" w:qFormat="1"/>
+    <w:lsdException w:name="heading 5" w:semiHidden="1" w:uiPriority="9" w:unhideWhenUsed="1" w:qFormat="1"/>
+    <w:lsdException w:name="heading 6" w:semiHidden="1" w:uiPriority="9" w:unhideWhenUsed="1" w:qFormat="1"/>
+    <w:lsdException w:name="heading 7" w:semiHidden="1" w:uiPriority="9" w:unhideWhenUsed="1" w:qFormat="1"/>
+    <w:lsdException w:name="heading 8" w:semiHidden="1" w:uiPriority="9" w:unhideWhenUsed="1" w:qFormat="1"/>
+    <w:lsdException w:name="heading 9" w:semiHidden="1" w:uiPriority="9" w:unhideWhenUsed="1" w:qFormat="1"/>
+    <w:lsdException w:name="index 1" w:semiHidden="1" w:unhideWhenUsed="1"/>
+    <w:lsdException w:name="index 2" w:semiHidden="1" w:unhideWhenUsed="1"/>
+    <w:lsdException w:name="index 3" w:semiHidden="1" w:unhideWhenUsed="1"/>
+    <w:lsdException w:name="index 4" w:semiHidden="1" w:unhideWhenUsed="1"/>
+    <w:lsdException w:name="index 5" w:semiHidden="1" w:unhideWhenUsed="1"/>
+    <w:lsdException w:name="index 6" w:semiHidden="1" w:unhideWhenUsed="1"/>
+    <w:lsdException w:name="index 7" w:semiHidden="1" w:unhideWhenUsed="1"/>
+    <w:lsdException w:name="index 8" w:semiHidden="1" w:unhideWhenUsed="1"/>
+    <w:lsdException w:name="index 9" w:semiHidden="1" w:unhideWhenUsed="1"/>
+    <w:lsdException w:name="toc 1" w:semiHidden="1" w:uiPriority="39" w:unhideWhenUsed="1"/>
+    <w:lsdException w:name="toc 2" w:semiHidden="1" w:uiPriority="39" w:unhideWhenUsed="1"/>
+    <w:lsdException w:name="toc 3" w:semiHidden="1" w:uiPriority="39" w:unhideWhenUsed="1"/>
+    <w:lsdException w:name="toc 4" w:semiHidden="1" w:uiPriority="39" w:unhideWhenUsed="1"/>
+    <w:lsdException w:name="toc 5" w:semiHidden="1" w:uiPriority="39" w:unhideWhenUsed="1"/>
+    <w:lsdException w:name="toc 6" w:semiHidden="1" w:uiPriority="39" w:unhideWhenUsed="1"/>
+    <w:lsdException w:name="toc 7" w:semiHidden="1" w:uiPriority="39" w:unhideWhenUsed="1"/>
+    <w:lsdException w:name="toc 8" w:semiHidden="1" w:uiPriority="39" w:unhideWhenUsed="1"/>
+    <w:lsdException w:name="toc 9" w:semiHidden="1" w:uiPriority="39" w:unhideWhenUsed="1"/>
+    <w:lsdException w:name="Normal Indent" w:semiHidden="1" w:unhideWhenUsed="1"/>
+    <w:lsdException w:name="footnote text" w:semiHidden="1" w:unhideWhenUsed="1"/>
+    <w:lsdException w:name="annotation text" w:semiHidden="1" w:unhideWhenUsed="1"/>
+    <w:lsdException w:name="header" w:semiHidden="1" w:unhideWhenUsed="1"/>
+    <w:lsdException w:name="footer" w:semiHidden="1" w:unhideWhenUsed="1"/>
+    <w:lsdException w:name="index heading" w:semiHidden="1" w:unhideWhenUsed="1"/>
+    <w:lsdException w:name="caption" w:semiHidden="1" w:uiPriority="35" w:unhideWhenUsed="1" w:qFormat="1"/>
+    <w:lsdException w:name="table of figures" w:semiHidden="1" w:unhideWhenUsed="1"/>
+    <w:lsdException w:name="envelope address" w:semiHidden="1" w:unhideWhenUsed="1"/>
+    <w:lsdException w:name="envelope return" w:semiHidden="1" w:unhideWhenUsed="1"/>
+    <w:lsdException w:name="footnote reference" w:semiHidden="1" w:unhideWhenUsed="1"/>
+    <w:lsdException w:name="annotation reference" w:semiHidden="1" w:unhideWhenUsed="1"/>
+    <w:lsdException w:name="line number" w:semiHidden="1" w:unhideWhenUsed="1"/>
+    <w:lsdException w:name="page number" w:semiHidden="1" w:unhideWhenUsed="1"/>
+    <w:lsdException w:name="endnote reference" w:semiHidden="1" w:unhideWhenUsed="1"/>
+    <w:lsdException w:name="endnote text" w:semiHidden="1" w:unhideWhenUsed="1"/>
+    <w:lsdException w:name="table of authorities" w:semiHidden="1" w:unhideWhenUsed="1"/>
+    <w:lsdException w:name="macro" w:semiHidden="1" w:unhideWhenUsed="1"/>
+    <w:lsdException w:name="toa heading" w:semiHidden="1" w:unhideWhenUsed="1"/>
+    <w:lsdException w:name="List" w:semiHidden="1" w:unhideWhenUsed="1"/>
+    <w:lsdException w:name="List Bullet" w:semiHidden="1" w:unhideWhenUsed="1"/>
+    <w:lsdException w:name="List Number" w:semiHidden="1" w:unhideWhenUsed="1"/>
+    <w:lsdException w:name="List 2" w:semiHidden="1" w:unhideWhenUsed="1"/>
+    <w:lsdException w:name="List 3" w:semiHidden="1" w:unhideWhenUsed="1"/>
+    <w:lsdException w:name="List 4" w:semiHidden="1" w:unhideWhenUsed="1"/>
+    <w:lsdException w:name="List 5" w:semiHidden="1" w:unhideWhenUsed="1"/>
+    <w:lsdException w:name="List Bullet 2" w:semiHidden="1" w:unhideWhenUsed="1"/>
+    <w:lsdException w:name="List Bullet 3" w:semiHidden="1" w:unhideWhenUsed="1"/>
+    <w:lsdException w:name="List Bullet 4" w:semiHidden="1" w:unhideWhenUsed="1"/>
+    <w:lsdException w:name="List Bullet 5" w:semiHidden="1" w:unhideWhenUsed="1"/>
+    <w:lsdException w:name="List Number 2" w:semiHidden="1" w:unhideWhenUsed="1"/>
+    <w:lsdException w:name="List Number 3" w:semiHidden="1" w:unhideWhenUsed="1"/>
+    <w:lsdException w:name="List Number 4" w:semiHidden="1" w:unhideWhenUsed="1"/>
+    <w:lsdException w:name="List Number 5" w:semiHidden="1" w:unhideWhenUsed="1"/>
+    <w:lsdException w:name="Title" w:uiPriority="10" w:qFormat="1"/>
+    <w:lsdException w:name="Closing" w:semiHidden="1" w:unhideWhenUsed="1"/>
+    <w:lsdException w:name="Signature" w:semiHidden="1" w:unhideWhenUsed="1"/>
+    <w:lsdException w:name="Default Paragraph Font" w:semiHidden="1" w:uiPriority="1" w:unhideWhenUsed="1"/>
+    <w:lsdException w:name="Body Text" w:semiHidden="1" w:unhideWhenUsed="1"/>
+    <w:lsdException w:name="Body Text Indent" w:semiHidden="1" w:unhideWhenUsed="1"/>
+    <w:lsdException w:name="List Continue" w:semiHidden="1" w:unhideWhenUsed="1"/>
+    <w:lsdException w:name="List Continue 2" w:semiHidden="1" w:unhideWhenUsed="1"/>
+    <w:lsdException w:name="List Continue 3" w:semiHidden="1" w:unhideWhenUsed="1"/>
+    <w:lsdException w:name="List Continue 4" w:semiHidden="1" w:unhideWhenUsed="1"/>
+    <w:lsdException w:name="List Continue 5" w:semiHidden="1" w:unhideWhenUsed="1"/>
+    <w:lsdException w:name="Message Header" w:semiHidden="1" w:unhideWhenUsed="1"/>
+    <w:lsdException w:name="Subtitle" w:uiPriority="11" w:qFormat="1"/>
+    <w:lsdException w:name="Salutation" w:semiHidden="1" w:unhideWhenUsed="1"/>
+    <w:lsdException w:name="Date" w:semiHidden="1" w:unhideWhenUsed="1"/>
+    <w:lsdException w:name="Body Text First Indent" w:semiHidden="1" w:unhideWhenUsed="1"/>
+    <w:lsdException w:name="Body Text First Indent 2" w:semiHidden="1" w:unhideWhenUsed="1"/>
+    <w:lsdException w:name="Note Heading" w:semiHidden="1" w:unhideWhenUsed="1"/>
+    <w:lsdException w:name="Body Text 2" w:semiHidden="1" w:unhideWhenUsed="1"/>
+    <w:lsdException w:name="Body Text 3" w:semiHidden="1" w:unhideWhenUsed="1"/>
+    <w:lsdException w:name="Body Text Indent 2" w:semiHidden="1" w:unhideWhenUsed="1"/>
+    <w:lsdException w:name="Body Text Indent 3" w:semiHidden="1" w:unhideWhenUsed="1"/>
+    <w:lsdException w:name="Block Text" w:semiHidden="1" w:unhideWhenUsed="1"/>
+    <w:lsdException w:name="Hyperlink" w:semiHidden="1" w:unhideWhenUsed="1"/>
+    <w:lsdException w:name="FollowedHyperlink" w:semiHidden="1" w:unhideWhenUsed="1"/>
+    <w:lsdException w:name="Strong" w:uiPriority="22" w:qFormat="1"/>
+    <w:lsdException w:name="Emphasis" w:uiPriority="20" w:qFormat="1"/>
+    <w:lsdException w:name="Document Map" w:semiHidden="1" w:unhideWhenUsed="1"/>
+    <w:lsdException w:name="Plain Text" w:semiHidden="1" w:unhideWhenUsed="1"/>
+    <w:lsdException w:name="E-mail Signature" w:semiHidden="1" w:unhideWhenUsed="1"/>
+    <w:lsdException w:name="HTML Top of Form" w:semiHidden="1" w:unhideWhenUsed="1"/>
+    <w:lsdException w:name="HTML Bottom of Form" w:semiHidden="1" w:unhideWhenUsed="1"/>
+    <w:lsdException w:name="Normal (Web)" w:semiHidden="1" w:unhideWhenUsed="1"/>
+    <w:lsdException w:name="HTML Acronym" w:semiHidden="1" w:unhideWhenUsed="1"/>
+    <w:lsdException w:name="HTML Address" w:semiHidden="1" w:unhideWhenUsed="1"/>
+    <w:lsdException w:name="HTML Cite" w:semiHidden="1" w:unhideWhenUsed="1"/>
+    <w:lsdException w:name="HTML Code" w:semiHidden="1" w:unhideWhenUsed="1"/>
+    <w:lsdException w:name="HTML Definition" w:semiHidden="1" w:unhideWhenUsed="1"/>
+    <w:lsdException w:name="HTML Keyboard" w:semiHidden="1" w:unhideWhenUsed="1"/>
+    <w:lsdException w:name="HTML Preformatted" w:semiHidden="1" w:unhideWhenUsed="1"/>
+    <w:lsdException w:name="HTML Sample" w:semiHidden="1" w:unhideWhenUsed="1"/>
+    <w:lsdException w:name="HTML Typewriter" w:semiHidden="1" w:unhideWhenUsed="1"/>
+    <w:lsdException w:name="HTML Variable" w:semiHidden="1" w:unhideWhenUsed="1"/>
+    <w:lsdException w:name="Normal Table" w:semiHidden="1" w:unhideWhenUsed="1"/>
+    <w:lsdException w:name="annotation subject" w:semiHidden="1" w:unhideWhenUsed="1"/>
+    <w:lsdException w:name="No List" w:semiHidden="1" w:unhideWhenUsed="1"/>
+    <w:lsdException w:name="Outline List 1" w:semiHidden="1" w:unhideWhenUsed="1"/>
+    <w:lsdException w:name="Outline List 2" w:semiHidden="1" w:unhideWhenUsed="1"/>
+    <w:lsdException w:name="Outline List 3" w:semiHidden="1" w:unhideWhenUsed="1"/>
+    <w:lsdException w:name="Table Simple 1" w:semiHidden="1" w:unhideWhenUsed="1"/>
+    <w:lsdException w:name="Table Simple 2" w:semiHidden="1" w:unhideWhenUsed="1"/>
+    <w:lsdException w:name="Table Simple 3" w:semiHidden="1" w:unhideWhenUsed="1"/>
+    <w:lsdException w:name="Table Classic 1" w:semiHidden="1" w:unhideWhenUsed="1"/>
+    <w:lsdException w:name="Table Classic 2" w:semiHidden="1" w:unhideWhenUsed="1"/>
+    <w:lsdException w:name="Table Classic 3" w:semiHidden="1" w:unhideWhenUsed="1"/>
+    <w:lsdException w:name="Table Classic 4" w:semiHidden="1" w:unhideWhenUsed="1"/>
+    <w:lsdException w:name="Table Colorful 1" w:semiHidden="1" w:unhideWhenUsed="1"/>
+    <w:lsdException w:name="Table Colorful 2" w:semiHidden="1" w:unhideWhenUsed="1"/>
+    <w:lsdException w:name="Table Colorful 3" w:semiHidden="1" w:unhideWhenUsed="1"/>
+    <w:lsdException w:name="Table Columns 1" w:semiHidden="1" w:unhideWhenUsed="1"/>
+    <w:lsdException w:name="Table Columns 2" w:semiHidden="1" w:unhideWhenUsed="1"/>
+    <w:lsdException w:name="Table Columns 3" w:semiHidden="1" w:unhideWhenUsed="1"/>
+    <w:lsdException w:name="Table Columns 4" w:semiHidden="1" w:unhideWhenUsed="1"/>
+    <w:lsdException w:name="Table Columns 5" w:semiHidden="1" w:unhideWhenUsed="1"/>
+    <w:lsdException w:name="Table Grid 1" w:semiHidden="1" w:unhideWhenUsed="1"/>
+    <w:lsdException w:name="Table Grid 2" w:semiHidden="1" w:unhideWhenUsed="1"/>
+    <w:lsdException w:name="Table Grid 3" w:semiHidden="1" w:unhideWhenUsed="1"/>
+    <w:lsdException w:name="Table Grid 4" w:semiHidden="1" w:unhideWhenUsed="1"/>
+    <w:lsdException w:name="Table Grid 5" w:semiHidden="1" w:unhideWhenUsed="1"/>
+    <w:lsdException w:name="Table Grid 6" w:semiHidden="1" w:unhideWhenUsed="1"/>
+    <w:lsdException w:name="Table Grid 7" w:semiHidden="1" w:unhideWhenUsed="1"/>
+    <w:lsdException w:name="Table Grid 8" w:semiHidden="1" w:unhideWhenUsed="1"/>
+    <w:lsdException w:name="Table List 1" w:semiHidden="1" w:unhideWhenUsed="1"/>
+    <w:lsdException w:name="Table List 2" w:semiHidden="1" w:unhideWhenUsed="1"/>
+    <w:lsdException w:name="Table List 3" w:semiHidden="1" w:unhideWhenUsed="1"/>
+    <w:lsdException w:name="Table List 4" w:semiHidden="1" w:unhideWhenUsed="1"/>
+    <w:lsdException w:name="Table List 5" w:semiHidden="1" w:unhideWhenUsed="1"/>
+    <w:lsdException w:name="Table List 6" w:semiHidden="1" w:unhideWhenUsed="1"/>
+    <w:lsdException w:name="Table List 7" w:semiHidden="1" w:unhideWhenUsed="1"/>
+    <w:lsdException w:name="Table List 8" w:semiHidden="1" w:unhideWhenUsed="1"/>
+    <w:lsdException w:name="Table 3D effects 1" w:semiHidden="1" w:unhideWhenUsed="1"/>
+    <w:lsdException w:name="Table 3D effects 2" w:semiHidden="1" w:unhideWhenUsed="1"/>
+    <w:lsdException w:name="Table 3D effects 3" w:semiHidden="1" w:unhideWhenUsed="1"/>
+    <w:lsdException w:name="Table Contemporary" w:semiHidden="1" w:unhideWhenUsed="1"/>
+    <w:lsdException w:name="Table Elegant" w:semiHidden="1" w:unhideWhenUsed="1"/>
+    <w:lsdException w:name="Table Professional" w:semiHidden="1" w:unhideWhenUsed="1"/>
+    <w:lsdException w:name="Table Subtle 1" w:semiHidden="1" w:unhideWhenUsed="1"/>
+    <w:lsdException w:name="Table Subtle 2" w:semiHidden="1" w:unhideWhenUsed="1"/>
+    <w:lsdException w:name="Table Web 1" w:semiHidden="1" w:unhideWhenUsed="1"/>
+    <w:lsdException w:name="Table Web 2" w:semiHidden="1" w:unhideWhenUsed="1"/>
+    <w:lsdException w:name="Table Web 3" w:semiHidden="1" w:unhideWhenUsed="1"/>
+    <w:lsdException w:name="Balloon Text" w:semiHidden="1" w:unhideWhenUsed="1"/>
+    <w:lsdException w:name="Table Grid" w:uiPriority="59"/>
+    <w:lsdException w:name="Table Theme" w:semiHidden="1" w:unhideWhenUsed="1"/>
+    <w:lsdException w:name="Placeholder Text" w:semiHidden="1"/>
+    <w:lsdException w:name="No Spacing" w:uiPriority="1" w:qFormat="1"/>
+    <w:lsdException w:name="Light Shading" w:uiPriority="60"/>
+    <w:lsdException w:name="Light List" w:uiPriority="61"/>
+    <w:lsdException w:name="Light Grid" w:uiPriority="62"/>
+    <w:lsdException w:name="Medium Shading 1" w:uiPriority="63"/>
+    <w:lsdException w:name="Medium Shading 2" w:uiPriority="64"/>
+    <w:lsdException w:name="Medium List 1" w:uiPriority="65"/>
+    <w:lsdException w:name="Medium List 2" w:uiPriority="66"/>
+    <w:lsdException w:name="Medium Grid 1" w:uiPriority="67"/>
+    <w:lsdException w:name="Medium Grid 2" w:uiPriority="68"/>
+    <w:lsdException w:name="Medium Grid 3" w:uiPriority="69"/>
+    <w:lsdException w:name="Dark List" w:uiPriority="70"/>
+    <w:lsdException w:name="Colorful Shading" w:uiPriority="71"/>
+    <w:lsdException w:name="Colorful List" w:uiPriority="72"/>
+    <w:lsdException w:name="Colorful Grid" w:uiPriority="73"/>
+    <w:lsdException w:name="Light Shading Accent 1" w:uiPriority="60"/>
+    <w:lsdException w:name="Light List Accent 1" w:uiPriority="61"/>
+    <w:lsdException w:name="Light Grid Accent 1" w:uiPriority="62"/>
+    <w:lsdException w:name="Medium Shading 1 Accent 1" w:uiPriority="63"/>
+    <w:lsdException w:name="Medium Shading 2 Accent 1" w:uiPriority="64"/>
+    <w:lsdException w:name="Medium List 1 Accent 1" w:uiPriority="65"/>
+    <w:lsdException w:name="Revision" w:semiHidden="1"/>
+    <w:lsdException w:name="List Paragraph" w:uiPriority="34" w:qFormat="1"/>
+    <w:lsdException w:name="Quote" w:uiPriority="29" w:qFormat="1"/>
+    <w:lsdException w:name="Intense Quote" w:uiPriority="30" w:qFormat="1"/>
+    <w:lsdException w:name="Medium List 2 Accent 1" w:uiPriority="66"/>
+    <w:lsdException w:name="Medium Grid 1 Accent 1" w:uiPriority="67"/>
+    <w:lsdException w:name="Medium Grid 2 Accent 1" w:uiPriority="68"/>
+    <w:lsdException w:name="Medium Grid 3 Accent 1" w:uiPriority="69"/>
+    <w:lsdException w:name="Dark List Accent 1" w:uiPriority="70"/>
+    <w:lsdException w:name="Colorful Shading Accent 1" w:uiPriority="71"/>
+    <w:lsdException w:name="Colorful List Accent 1" w:uiPriority="72"/>
+    <w:lsdException w:name="Colorful Grid Accent 1" w:uiPriority="73"/>
+    <w:lsdException w:name="Light Shading Accent 2" w:uiPriority="60"/>
+    <w:lsdException w:name="Light List Accent 2" w:uiPriority="61"/>
+    <w:lsdException w:name="Light Grid Accent 2" w:uiPriority="62"/>
+    <w:lsdException w:name="Medium Shading 1 Accent 2" w:uiPriority="63"/>
+    <w:lsdException w:name="Medium Shading 2 Accent 2" w:uiPriority="64"/>
+    <w:lsdException w:name="Medium List 1 Accent 2" w:uiPriority="65"/>
+    <w:lsdException w:name="Medium List 2 Accent 2" w:uiPriority="66"/>
+    <w:lsdException w:name="Medium Grid 1 Accent 2" w:uiPriority="67"/>
+    <w:lsdException w:name="Medium Grid 2 Accent 2" w:uiPriority="68"/>
+    <w:lsdException w:name="Medium Grid 3 Accent 2" w:uiPriority="69"/>
+    <w:lsdException w:name="Dark List Accent 2" w:uiPriority="70"/>
+    <w:lsdException w:name="Colorful Shading Accent 2" w:uiPriority="71"/>
+    <w:lsdException w:name="Colorful List Accent 2" w:uiPriority="72"/>
+    <w:lsdException w:name="Colorful Grid Accent 2" w:uiPriority="73"/>
+    <w:lsdException w:name="Light Shading Accent 3" w:uiPriority="60"/>
+    <w:lsdException w:name="Light List Accent 3" w:uiPriority="61"/>
+    <w:lsdException w:name="Light Grid Accent 3" w:uiPriority="62"/>
+    <w:lsdException w:name="Medium Shading 1 Accent 3" w:uiPriority="63"/>
+    <w:lsdException w:name="Medium Shading 2 Accent 3" w:uiPriority="64"/>
+    <w:lsdException w:name="Medium List 1 Accent 3" w:uiPriority="65"/>
+    <w:lsdException w:name="Medium List 2 Accent 3" w:uiPriority="66"/>
+    <w:lsdException w:name="Medium Grid 1 Accent 3" w:uiPriority="67"/>
+    <w:lsdException w:name="Medium Grid 2 Accent 3" w:uiPriority="68"/>
+    <w:lsdException w:name="Medium Grid 3 Accent 3" w:uiPriority="69"/>
+    <w:lsdException w:name="Dark List Accent 3" w:uiPriority="70"/>
+    <w:lsdException w:name="Colorful Shading Accent 3" w:uiPriority="71"/>
+    <w:lsdException w:name="Colorful List Accent 3" w:uiPriority="72"/>
+    <w:lsdException w:name="Colorful Grid Accent 3" w:uiPriority="73"/>
+    <w:lsdException w:name="Light Shading Accent 4" w:uiPriority="60"/>
+    <w:lsdException w:name="Light List Accent 4" w:uiPriority="61"/>
+    <w:lsdException w:name="Light Grid Accent 4" w:uiPriority="62"/>
+    <w:lsdException w:name="Medium Shading 1 Accent 4" w:uiPriority="63"/>
+    <w:lsdException w:name="Medium Shading 2 Accent 4" w:uiPriority="64"/>
+    <w:lsdException w:name="Medium List 1 Accent 4" w:uiPriority="65"/>
+    <w:lsdException w:name="Medium List 2 Accent 4" w:uiPriority="66"/>
+    <w:lsdException w:name="Medium Grid 1 Accent 4" w:uiPriority="67"/>
+    <w:lsdException w:name="Medium Grid 2 Accent 4" w:uiPriority="68"/>
+    <w:lsdException w:name="Medium Grid 3 Accent 4" w:uiPriority="69"/>
+    <w:lsdException w:name="Dark List Accent 4" w:uiPriority="70"/>
+    <w:lsdException w:name="Colorful Shading Accent 4" w:uiPriority="71"/>
+    <w:lsdException w:name="Colorful List Accent 4" w:uiPriority="72"/>
+    <w:lsdException w:name="Colorful Grid Accent 4" w:uiPriority="73"/>
+    <w:lsdException w:name="Light Shading Accent 5" w:uiPriority="60"/>
+    <w:lsdException w:name="Light List Accent 5" w:uiPriority="61"/>
+    <w:lsdException w:name="Light Grid Accent 5" w:uiPriority="62"/>
+    <w:lsdException w:name="Medium Shading 1 Accent 5" w:uiPriority="63"/>
+    <w:lsdException w:name="Medium Shading 2 Accent 5" w:uiPriority="64"/>
+    <w:lsdException w:name="Medium List 1 Accent 5" w:uiPriority="65"/>
+    <w:lsdException w:name="Medium List 2 Accent 5" w:uiPriority="66"/>
+    <w:lsdException w:name="Medium Grid 1 Accent 5" w:uiPriority="67"/>
+    <w:lsdException w:name="Medium Grid 2 Accent 5" w:uiPriority="68"/>
+    <w:lsdException w:name="Medium Grid 3 Accent 5" w:uiPriority="69"/>
+    <w:lsdException w:name="Dark List Accent 5" w:uiPriority="70"/>
+    <w:lsdException w:name="Colorful Shading Accent 5" w:uiPriority="71"/>
+    <w:lsdException w:name="Colorful List Accent 5" w:uiPriority="72"/>
+    <w:lsdException w:name="Colorful Grid Accent 5" w:uiPriority="73"/>
+    <w:lsdException w:name="Light Shading Accent 6" w:uiPriority="60"/>
+    <w:lsdException w:name="Light List Accent 6" w:uiPriority="61"/>
+    <w:lsdException w:name="Light Grid Accent 6" w:uiPriority="62"/>
+    <w:lsdException w:name="Medium Shading 1 Accent 6" w:uiPriority="63"/>
+    <w:lsdException w:name="Medium Shading 2 Accent 6" w:uiPriority="64"/>
+    <w:lsdException w:name="Medium List 1 Accent 6" w:uiPriority="65"/>
+    <w:lsdException w:name="Medium List 2 Accent 6" w:uiPriority="66"/>
+    <w:lsdException w:name="Medium Grid 1 Accent 6" w:uiPriority="67"/>
+    <w:lsdException w:name="Medium Grid 2 Accent 6" w:uiPriority="68"/>
+    <w:lsdException w:name="Medium Grid 3 Accent 6" w:uiPriority="69"/>
+    <w:lsdException w:name="Dark List Accent 6" w:uiPriority="70"/>
+    <w:lsdException w:name="Colorful Shading Accent 6" w:uiPriority="71"/>
+    <w:lsdException w:name="Colorful List Accent 6" w:uiPriority="72"/>
+    <w:lsdException w:name="Colorful Grid Accent 6" w:uiPriority="73"/>
+    <w:lsdException w:name="Subtle Emphasis" w:uiPriority="19" w:qFormat="1"/>
+    <w:lsdException w:name="Intense Emphasis" w:uiPriority="21" w:qFormat="1"/>
+    <w:lsdException w:name="Subtle Reference" w:uiPriority="31" w:qFormat="1"/>
+    <w:lsdException w:name="Intense Reference" w:uiPriority="32" w:qFormat="1"/>
+    <w:lsdException w:name="Book Title" w:uiPriority="33" w:qFormat="1"/>
+    <w:lsdException w:name="Bibliography" w:semiHidden="1" w:uiPriority="37" w:unhideWhenUsed="1"/>
+    <w:lsdException w:name="TOC Heading" w:semiHidden="1" w:uiPriority="39" w:unhideWhenUsed="1" w:qFormat="1"/>
+    <w:lsdException w:name="Plain Table 1" w:uiPriority="41"/>
+    <w:lsdException w:name="Plain Table 2" w:uiPriority="42"/>
+    <w:lsdException w:name="Plain Table 3" w:uiPriority="43"/>
+    <w:lsdException w:name="Plain Table 4" w:uiPriority="44"/>
+    <w:lsdException w:name="Plain Table 5" w:uiPriority="45"/>
+    <w:lsdException w:name="Grid Table Light" w:uiPriority="40"/>
+    <w:lsdException w:name="Grid Table 1 Light" w:uiPriority="46"/>
+    <w:lsdException w:name="Grid Table 2" w:uiPriority="47"/>
+    <w:lsdException w:name="Grid Table 3" w:uiPriority="48"/>
+    <w:lsdException w:name="Grid Table 4" w:uiPriority="49"/>
+    <w:lsdException w:name="Grid Table 5 Dark" w:uiPriority="50"/>
+    <w:lsdException w:name="Grid Table 6 Colorful" w:uiPriority="51"/>
+    <w:lsdException w:name="Grid Table 7 Colorful" w:uiPriority="52"/>
+    <w:lsdException w:name="Grid Table 1 Light Accent 1" w:uiPriority="46"/>
+    <w:lsdException w:name="Grid Table 2 Accent 1" w:uiPriority="47"/>
+    <w:lsdException w:name="Grid Table 3 Accent 1" w:uiPriority="48"/>
+    <w:lsdException w:name="Grid Table 4 Accent 1" w:uiPriority="49"/>
+    <w:lsdException w:name="Grid Table 5 Dark Accent 1" w:uiPriority="50"/>
+    <w:lsdException w:name="Grid Table 6 Colorful Accent 1" w:uiPriority="51"/>
+    <w:lsdException w:name="Grid Table 7 Colorful Accent 1" w:uiPriority="52"/>
+    <w:lsdException w:name="Grid Table 1 Light Accent 2" w:uiPriority="46"/>
+    <w:lsdException w:name="Grid Table 2 Accent 2" w:uiPriority="47"/>
+    <w:lsdException w:name="Grid Table 3 Accent 2" w:uiPriority="48"/>
+    <w:lsdException w:name="Grid Table 4 Accent 2" w:uiPriority="49"/>
+    <w:lsdException w:name="Grid Table 5 Dark Accent 2" w:uiPriority="50"/>
+    <w:lsdException w:name="Grid Table 6 Colorful Accent 2" w:uiPriority="51"/>
+    <w:lsdException w:name="Grid Table 7 Colorful Accent 2" w:uiPriority="52"/>
+    <w:lsdException w:name="Grid Table 1 Light Accent 3" w:uiPriority="46"/>
+    <w:lsdException w:name="Grid Table 2 Accent 3" w:uiPriority="47"/>
+    <w:lsdException w:name="Grid Table 3 Accent 3" w:uiPriority="48"/>
+    <w:lsdException w:name="Grid Table 4 Accent 3" w:uiPriority="49"/>
+    <w:lsdException w:name="Grid Table 5 Dark Accent 3" w:uiPriority="50"/>
+    <w:lsdException w:name="Grid Table 6 Colorful Accent 3" w:uiPriority="51"/>
+    <w:lsdException w:name="Grid Table 7 Colorful Accent 3" w:uiPriority="52"/>
+    <w:lsdException w:name="Grid Table 1 Light Accent 4" w:uiPriority="46"/>
+    <w:lsdException w:name="Grid Table 2 Accent 4" w:uiPriority="47"/>
+    <w:lsdException w:name="Grid Table 3 Accent 4" w:uiPriority="48"/>
+    <w:lsdException w:name="Grid Table 4 Accent 4" w:uiPriority="49"/>
+    <w:lsdException w:name="Grid Table 5 Dark Accent 4" w:uiPriority="50"/>
+    <w:lsdException w:name="Grid Table 6 Colorful Accent 4" w:uiPriority="51"/>
+    <w:lsdException w:name="Grid Table 7 Colorful Accent 4" w:uiPriority="52"/>
+    <w:lsdException w:name="Grid Table 1 Light Accent 5" w:uiPriority="46"/>
+    <w:lsdException w:name="Grid Table 2 Accent 5" w:uiPriority="47"/>
+    <w:lsdException w:name="Grid Table 3 Accent 5" w:uiPriority="48"/>
+    <w:lsdException w:name="Grid Table 4 Accent 5" w:uiPriority="49"/>
+    <w:lsdException w:name="Grid Table 5 Dark Accent 5" w:uiPriority="50"/>
+    <w:lsdException w:name="Grid Table 6 Colorful Accent 5" w:uiPriority="51"/>
+    <w:lsdException w:name="Grid Table 7 Colorful Accent 5" w:uiPriority="52"/>
+    <w:lsdException w:name="Grid Table 1 Light Accent 6" w:uiPriority="46"/>
+    <w:lsdException w:name="Grid Table 2 Accent 6" w:uiPriority="47"/>
+    <w:lsdException w:name="Grid Table 3 Accent 6" w:uiPriority="48"/>
+    <w:lsdException w:name="Grid Table 4 Accent 6" w:uiPriority="49"/>
+    <w:lsdException w:name="Grid Table 5 Dark Accent 6" w:uiPriority="50"/>
+    <w:lsdException w:name="Grid Table 6 Colorful Accent 6" w:uiPriority="51"/>
+    <w:lsdException w:name="Grid Table 7 Colorful Accent 6" w:uiPriority="52"/>
+    <w:lsdException w:name="List Table 1 Light" w:uiPriority="46"/>
+    <w:lsdException w:name="List Table 2" w:uiPriority="47"/>
+    <w:lsdException w:name="List Table 3" w:uiPriority="48"/>
+    <w:lsdException w:name="List Table 4" w:uiPriority="49"/>
+    <w:lsdException w:name="List Table 5 Dark" w:uiPriority="50"/>
+    <w:lsdException w:name="List Table 6 Colorful" w:uiPriority="51"/>
+    <w:lsdException w:name="List Table 7 Colorful" w:uiPriority="52"/>
+    <w:lsdException w:name="List Table 1 Light Accent 1" w:uiPriority="46"/>
+    <w:lsdException w:name="List Table 2 Accent 1" w:uiPriority="47"/>
+    <w:lsdException w:name="List Table 3 Accent 1" w:uiPriority="48"/>
+    <w:lsdException w:name="List Table 4 Accent 1" w:uiPriority="49"/>
+    <w:lsdException w:name="List Table 5 Dark Accent 1" w:uiPriority="50"/>
+    <w:lsdException w:name="List Table 6 Colorful Accent 1" w:uiPriority="51"/>
+    <w:lsdException w:name="List Table 7 Colorful Accent 1" w:uiPriority="52"/>
+    <w:lsdException w:name="List Table 1 Light Accent 2" w:uiPriority="46"/>
+    <w:lsdException w:name="List Table 2 Accent 2" w:uiPriority="47"/>
+    <w:lsdException w:name="List Table 3 Accent 2" w:uiPriority="48"/>
+    <w:lsdException w:name="List Table 4 Accent 2" w:uiPriority="49"/>
+    <w:lsdException w:name="List Table 5 Dark Accent 2" w:uiPriority="50"/>
+    <w:lsdException w:name="List Table 6 Colorful Accent 2" w:uiPriority="51"/>
+    <w:lsdException w:name="List Table 7 Colorful Accent 2" w:uiPriority="52"/>
+    <w:lsdException w:name="List Table 1 Light Accent 3" w:uiPriority="46"/>
+    <w:lsdException w:name="List Table 2 Accent 3" w:uiPriority="47"/>
+    <w:lsdException w:name="List Table 3 Accent 3" w:uiPriority="48"/>
+    <w:lsdException w:name="List Table 4 Accent 3" w:uiPriority="49"/>
+    <w:lsdException w:name="List Table 5 Dark Accent 3" w:uiPriority="50"/>
+    <w:lsdException w:name="List Table 6 Colorful Accent 3" w:uiPriority="51"/>
+    <w:lsdException w:name="List Table 7 Colorful Accent 3" w:uiPriority="52"/>
+    <w:lsdException w:name="List Table 1 Light Accent 4" w:uiPriority="46"/>
+    <w:lsdException w:name="List Table 2 Accent 4" w:uiPriority="47"/>
+    <w:lsdException w:name="List Table 3 Accent 4" w:uiPriority="48"/>
+    <w:lsdException w:name="List Table 4 Accent 4" w:uiPriority="49"/>
+    <w:lsdException w:name="List Table 5 Dark Accent 4" w:uiPriority="50"/>
+    <w:lsdException w:name="List Table 6 Colorful Accent 4" w:uiPriority="51"/>
+    <w:lsdException w:name="List Table 7 Colorful Accent 4" w:uiPriority="52"/>
+    <w:lsdException w:name="List Table 1 Light Accent 5" w:uiPriority="46"/>
+    <w:lsdException w:name="List Table 2 Accent 5" w:uiPriority="47"/>
+    <w:lsdException w:name="List Table 3 Accent 5" w:uiPriority="48"/>
+    <w:lsdException w:name="List Table 4 Accent 5" w:uiPriority="49"/>
+    <w:lsdException w:name="List Table 5 Dark Accent 5" w:uiPriority="50"/>
+    <w:lsdException w:name="List Table 6 Colorful Accent 5" w:uiPriority="51"/>
+    <w:lsdException w:name="List Table 7 Colorful Accent 5" w:uiPriority="52"/>
+    <w:lsdException w:name="List Table 1 Light Accent 6" w:uiPriority="46"/>
+    <w:lsdException w:name="List Table 2 Accent 6" w:uiPriority="47"/>
+    <w:lsdException w:name="List Table 3 Accent 6" w:uiPriority="48"/>
+    <w:lsdException w:name="List Table 4 Accent 6" w:uiPriority="49"/>
+    <w:lsdException w:name="List Table 5 Dark Accent 6" w:uiPriority="50"/>
+    <w:lsdException w:name="List Table 6 Colorful Accent 6" w:uiPriority="51"/>
+    <w:lsdException w:name="List Table 7 Colorful Accent 6" w:uiPriority="52"/>
   </w:latentStyles>
   <w:style w:type="paragraph" w:default="1" w:styleId="Normal">
     <w:name w:val="Normal"/>
@@ -1401,6 +1881,26 @@
       <w:b/>
       <w:sz w:val="20"/>
       <w:szCs w:val="20"/>
+    </w:rPr>
+  </w:style>
+  <w:style w:type="paragraph" w:styleId="Ttulo3">
+    <w:name w:val="heading 3"/>
+    <w:basedOn w:val="Normal"/>
+    <w:next w:val="Normal"/>
+    <w:link w:val="Ttulo3Car"/>
+    <w:uiPriority w:val="9"/>
+    <w:unhideWhenUsed/>
+    <w:qFormat/>
+    <w:rsid w:val="009F5A70"/>
+    <w:pPr>
+      <w:keepNext/>
+      <w:keepLines/>
+      <w:spacing w:before="40"/>
+      <w:outlineLvl w:val="2"/>
+    </w:pPr>
+    <w:rPr>
+      <w:rFonts w:asciiTheme="majorHAnsi" w:eastAsiaTheme="majorEastAsia" w:hAnsiTheme="majorHAnsi" w:cstheme="majorBidi"/>
+      <w:color w:val="243F60" w:themeColor="accent1" w:themeShade="7F"/>
     </w:rPr>
   </w:style>
   <w:style w:type="character" w:default="1" w:styleId="Fuentedeprrafopredeter">
@@ -1500,168 +2000,25 @@
       <w:lang w:eastAsia="es-PE"/>
     </w:rPr>
   </w:style>
-</w:styles>
-</file>
-
-<file path=word/stylesWithEffects.xml><?xml version="1.0" encoding="utf-8"?>
-<w:styles xmlns:wpc="http://schemas.microsoft.com/office/word/2010/wordprocessingCanvas" xmlns:mc="http://schemas.openxmlformats.org/markup-compatibility/2006" xmlns:o="urn:schemas-microsoft-com:office:office" xmlns:r="http://schemas.openxmlformats.org/officeDocument/2006/relationships" xmlns:m="http://schemas.openxmlformats.org/officeDocument/2006/math" xmlns:v="urn:schemas-microsoft-com:vml" xmlns:wp14="http://schemas.microsoft.com/office/word/2010/wordprocessingDrawing" xmlns:wp="http://schemas.openxmlformats.org/drawingml/2006/wordprocessingDrawing" xmlns:w10="urn:schemas-microsoft-com:office:word" xmlns:w="http://schemas.openxmlformats.org/wordprocessingml/2006/main" xmlns:w14="http://schemas.microsoft.com/office/word/2010/wordml" xmlns:wpg="http://schemas.microsoft.com/office/word/2010/wordprocessingGroup" xmlns:wpi="http://schemas.microsoft.com/office/word/2010/wordprocessingInk" xmlns:wne="http://schemas.microsoft.com/office/word/2006/wordml" xmlns:wps="http://schemas.microsoft.com/office/word/2010/wordprocessingShape" mc:Ignorable="w14 wp14">
-  <w:docDefaults>
-    <w:rPrDefault>
-      <w:rPr>
-        <w:rFonts w:asciiTheme="minorHAnsi" w:eastAsiaTheme="minorHAnsi" w:hAnsiTheme="minorHAnsi" w:cstheme="minorBidi"/>
-        <w:sz w:val="22"/>
-        <w:szCs w:val="22"/>
-        <w:lang w:val="es-PE" w:eastAsia="en-US" w:bidi="ar-SA"/>
-      </w:rPr>
-    </w:rPrDefault>
-    <w:pPrDefault>
-      <w:pPr>
-        <w:spacing w:after="200" w:line="276" w:lineRule="auto"/>
-      </w:pPr>
-    </w:pPrDefault>
-  </w:docDefaults>
-  <w:latentStyles w:defLockedState="0" w:defUIPriority="99" w:defSemiHidden="1" w:defUnhideWhenUsed="1" w:defQFormat="0" w:count="267">
-    <w:lsdException w:name="Normal" w:semiHidden="0" w:uiPriority="0" w:unhideWhenUsed="0" w:qFormat="1"/>
-    <w:lsdException w:name="heading 1" w:semiHidden="0" w:uiPriority="0" w:unhideWhenUsed="0" w:qFormat="1"/>
-    <w:lsdException w:name="heading 2" w:uiPriority="0" w:qFormat="1"/>
-    <w:lsdException w:name="heading 3" w:uiPriority="9" w:qFormat="1"/>
-    <w:lsdException w:name="heading 4" w:uiPriority="9" w:qFormat="1"/>
-    <w:lsdException w:name="heading 5" w:uiPriority="9" w:qFormat="1"/>
-    <w:lsdException w:name="heading 6" w:uiPriority="9" w:qFormat="1"/>
-    <w:lsdException w:name="heading 7" w:uiPriority="9" w:qFormat="1"/>
-    <w:lsdException w:name="heading 8" w:uiPriority="9" w:qFormat="1"/>
-    <w:lsdException w:name="heading 9" w:uiPriority="9" w:qFormat="1"/>
-    <w:lsdException w:name="toc 1" w:uiPriority="39"/>
-    <w:lsdException w:name="toc 2" w:uiPriority="39"/>
-    <w:lsdException w:name="toc 3" w:uiPriority="39"/>
-    <w:lsdException w:name="toc 4" w:uiPriority="39"/>
-    <w:lsdException w:name="toc 5" w:uiPriority="39"/>
-    <w:lsdException w:name="toc 6" w:uiPriority="39"/>
-    <w:lsdException w:name="toc 7" w:uiPriority="39"/>
-    <w:lsdException w:name="toc 8" w:uiPriority="39"/>
-    <w:lsdException w:name="toc 9" w:uiPriority="39"/>
-    <w:lsdException w:name="caption" w:uiPriority="35" w:qFormat="1"/>
-    <w:lsdException w:name="Title" w:semiHidden="0" w:uiPriority="10" w:unhideWhenUsed="0" w:qFormat="1"/>
-    <w:lsdException w:name="Default Paragraph Font" w:uiPriority="1"/>
-    <w:lsdException w:name="Subtitle" w:semiHidden="0" w:uiPriority="11" w:unhideWhenUsed="0" w:qFormat="1"/>
-    <w:lsdException w:name="Strong" w:semiHidden="0" w:uiPriority="22" w:unhideWhenUsed="0" w:qFormat="1"/>
-    <w:lsdException w:name="Emphasis" w:semiHidden="0" w:uiPriority="20" w:unhideWhenUsed="0" w:qFormat="1"/>
-    <w:lsdException w:name="Table Grid" w:semiHidden="0" w:uiPriority="59" w:unhideWhenUsed="0"/>
-    <w:lsdException w:name="Placeholder Text" w:unhideWhenUsed="0"/>
-    <w:lsdException w:name="No Spacing" w:semiHidden="0" w:uiPriority="1" w:unhideWhenUsed="0" w:qFormat="1"/>
-    <w:lsdException w:name="Light Shading" w:semiHidden="0" w:uiPriority="60" w:unhideWhenUsed="0"/>
-    <w:lsdException w:name="Light List" w:semiHidden="0" w:uiPriority="61" w:unhideWhenUsed="0"/>
-    <w:lsdException w:name="Light Grid" w:semiHidden="0" w:uiPriority="62" w:unhideWhenUsed="0"/>
-    <w:lsdException w:name="Medium Shading 1" w:semiHidden="0" w:uiPriority="63" w:unhideWhenUsed="0"/>
-    <w:lsdException w:name="Medium Shading 2" w:semiHidden="0" w:uiPriority="64" w:unhideWhenUsed="0"/>
-    <w:lsdException w:name="Medium List 1" w:semiHidden="0" w:uiPriority="65" w:unhideWhenUsed="0"/>
-    <w:lsdException w:name="Medium List 2" w:semiHidden="0" w:uiPriority="66" w:unhideWhenUsed="0"/>
-    <w:lsdException w:name="Medium Grid 1" w:semiHidden="0" w:uiPriority="67" w:unhideWhenUsed="0"/>
-    <w:lsdException w:name="Medium Grid 2" w:semiHidden="0" w:uiPriority="68" w:unhideWhenUsed="0"/>
-    <w:lsdException w:name="Medium Grid 3" w:semiHidden="0" w:uiPriority="69" w:unhideWhenUsed="0"/>
-    <w:lsdException w:name="Dark List" w:semiHidden="0" w:uiPriority="70" w:unhideWhenUsed="0"/>
-    <w:lsdException w:name="Colorful Shading" w:semiHidden="0" w:uiPriority="71" w:unhideWhenUsed="0"/>
-    <w:lsdException w:name="Colorful List" w:semiHidden="0" w:uiPriority="72" w:unhideWhenUsed="0"/>
-    <w:lsdException w:name="Colorful Grid" w:semiHidden="0" w:uiPriority="73" w:unhideWhenUsed="0"/>
-    <w:lsdException w:name="Light Shading Accent 1" w:semiHidden="0" w:uiPriority="60" w:unhideWhenUsed="0"/>
-    <w:lsdException w:name="Light List Accent 1" w:semiHidden="0" w:uiPriority="61" w:unhideWhenUsed="0"/>
-    <w:lsdException w:name="Light Grid Accent 1" w:semiHidden="0" w:uiPriority="62" w:unhideWhenUsed="0"/>
-    <w:lsdException w:name="Medium Shading 1 Accent 1" w:semiHidden="0" w:uiPriority="63" w:unhideWhenUsed="0"/>
-    <w:lsdException w:name="Medium Shading 2 Accent 1" w:semiHidden="0" w:uiPriority="64" w:unhideWhenUsed="0"/>
-    <w:lsdException w:name="Medium List 1 Accent 1" w:semiHidden="0" w:uiPriority="65" w:unhideWhenUsed="0"/>
-    <w:lsdException w:name="Revision" w:unhideWhenUsed="0"/>
-    <w:lsdException w:name="List Paragraph" w:semiHidden="0" w:uiPriority="34" w:unhideWhenUsed="0" w:qFormat="1"/>
-    <w:lsdException w:name="Quote" w:semiHidden="0" w:uiPriority="29" w:unhideWhenUsed="0" w:qFormat="1"/>
-    <w:lsdException w:name="Intense Quote" w:semiHidden="0" w:uiPriority="30" w:unhideWhenUsed="0" w:qFormat="1"/>
-    <w:lsdException w:name="Medium List 2 Accent 1" w:semiHidden="0" w:uiPriority="66" w:unhideWhenUsed="0"/>
-    <w:lsdException w:name="Medium Grid 1 Accent 1" w:semiHidden="0" w:uiPriority="67" w:unhideWhenUsed="0"/>
-    <w:lsdException w:name="Medium Grid 2 Accent 1" w:semiHidden="0" w:uiPriority="68" w:unhideWhenUsed="0"/>
-    <w:lsdException w:name="Medium Grid 3 Accent 1" w:semiHidden="0" w:uiPriority="69" w:unhideWhenUsed="0"/>
-    <w:lsdException w:name="Dark List Accent 1" w:semiHidden="0" w:uiPriority="70" w:unhideWhenUsed="0"/>
-    <w:lsdException w:name="Colorful Shading Accent 1" w:semiHidden="0" w:uiPriority="71" w:unhideWhenUsed="0"/>
-    <w:lsdException w:name="Colorful List Accent 1" w:semiHidden="0" w:uiPriority="72" w:unhideWhenUsed="0"/>
-    <w:lsdException w:name="Colorful Grid Accent 1" w:semiHidden="0" w:uiPriority="73" w:unhideWhenUsed="0"/>
-    <w:lsdException w:name="Light Shading Accent 2" w:semiHidden="0" w:uiPriority="60" w:unhideWhenUsed="0"/>
-    <w:lsdException w:name="Light List Accent 2" w:semiHidden="0" w:uiPriority="61" w:unhideWhenUsed="0"/>
-    <w:lsdException w:name="Light Grid Accent 2" w:semiHidden="0" w:uiPriority="62" w:unhideWhenUsed="0"/>
-    <w:lsdException w:name="Medium Shading 1 Accent 2" w:semiHidden="0" w:uiPriority="63" w:unhideWhenUsed="0"/>
-    <w:lsdException w:name="Medium Shading 2 Accent 2" w:semiHidden="0" w:uiPriority="64" w:unhideWhenUsed="0"/>
-    <w:lsdException w:name="Medium List 1 Accent 2" w:semiHidden="0" w:uiPriority="65" w:unhideWhenUsed="0"/>
-    <w:lsdException w:name="Medium List 2 Accent 2" w:semiHidden="0" w:uiPriority="66" w:unhideWhenUsed="0"/>
-    <w:lsdException w:name="Medium Grid 1 Accent 2" w:semiHidden="0" w:uiPriority="67" w:unhideWhenUsed="0"/>
-    <w:lsdException w:name="Medium Grid 2 Accent 2" w:semiHidden="0" w:uiPriority="68" w:unhideWhenUsed="0"/>
-    <w:lsdException w:name="Medium Grid 3 Accent 2" w:semiHidden="0" w:uiPriority="69" w:unhideWhenUsed="0"/>
-    <w:lsdException w:name="Dark List Accent 2" w:semiHidden="0" w:uiPriority="70" w:unhideWhenUsed="0"/>
-    <w:lsdException w:name="Colorful Shading Accent 2" w:semiHidden="0" w:uiPriority="71" w:unhideWhenUsed="0"/>
-    <w:lsdException w:name="Colorful List Accent 2" w:semiHidden="0" w:uiPriority="72" w:unhideWhenUsed="0"/>
-    <w:lsdException w:name="Colorful Grid Accent 2" w:semiHidden="0" w:uiPriority="73" w:unhideWhenUsed="0"/>
-    <w:lsdException w:name="Light Shading Accent 3" w:semiHidden="0" w:uiPriority="60" w:unhideWhenUsed="0"/>
-    <w:lsdException w:name="Light List Accent 3" w:semiHidden="0" w:uiPriority="61" w:unhideWhenUsed="0"/>
-    <w:lsdException w:name="Light Grid Accent 3" w:semiHidden="0" w:uiPriority="62" w:unhideWhenUsed="0"/>
-    <w:lsdException w:name="Medium Shading 1 Accent 3" w:semiHidden="0" w:uiPriority="63" w:unhideWhenUsed="0"/>
-    <w:lsdException w:name="Medium Shading 2 Accent 3" w:semiHidden="0" w:uiPriority="64" w:unhideWhenUsed="0"/>
-    <w:lsdException w:name="Medium List 1 Accent 3" w:semiHidden="0" w:uiPriority="65" w:unhideWhenUsed="0"/>
-    <w:lsdException w:name="Medium List 2 Accent 3" w:semiHidden="0" w:uiPriority="66" w:unhideWhenUsed="0"/>
-    <w:lsdException w:name="Medium Grid 1 Accent 3" w:semiHidden="0" w:uiPriority="67" w:unhideWhenUsed="0"/>
-    <w:lsdException w:name="Medium Grid 2 Accent 3" w:semiHidden="0" w:uiPriority="68" w:unhideWhenUsed="0"/>
-    <w:lsdException w:name="Medium Grid 3 Accent 3" w:semiHidden="0" w:uiPriority="69" w:unhideWhenUsed="0"/>
-    <w:lsdException w:name="Dark List Accent 3" w:semiHidden="0" w:uiPriority="70" w:unhideWhenUsed="0"/>
-    <w:lsdException w:name="Colorful Shading Accent 3" w:semiHidden="0" w:uiPriority="71" w:unhideWhenUsed="0"/>
-    <w:lsdException w:name="Colorful List Accent 3" w:semiHidden="0" w:uiPriority="72" w:unhideWhenUsed="0"/>
-    <w:lsdException w:name="Colorful Grid Accent 3" w:semiHidden="0" w:uiPriority="73" w:unhideWhenUsed="0"/>
-    <w:lsdException w:name="Light Shading Accent 4" w:semiHidden="0" w:uiPriority="60" w:unhideWhenUsed="0"/>
-    <w:lsdException w:name="Light List Accent 4" w:semiHidden="0" w:uiPriority="61" w:unhideWhenUsed="0"/>
-    <w:lsdException w:name="Light Grid Accent 4" w:semiHidden="0" w:uiPriority="62" w:unhideWhenUsed="0"/>
-    <w:lsdException w:name="Medium Shading 1 Accent 4" w:semiHidden="0" w:uiPriority="63" w:unhideWhenUsed="0"/>
-    <w:lsdException w:name="Medium Shading 2 Accent 4" w:semiHidden="0" w:uiPriority="64" w:unhideWhenUsed="0"/>
-    <w:lsdException w:name="Medium List 1 Accent 4" w:semiHidden="0" w:uiPriority="65" w:unhideWhenUsed="0"/>
-    <w:lsdException w:name="Medium List 2 Accent 4" w:semiHidden="0" w:uiPriority="66" w:unhideWhenUsed="0"/>
-    <w:lsdException w:name="Medium Grid 1 Accent 4" w:semiHidden="0" w:uiPriority="67" w:unhideWhenUsed="0"/>
-    <w:lsdException w:name="Medium Grid 2 Accent 4" w:semiHidden="0" w:uiPriority="68" w:unhideWhenUsed="0"/>
-    <w:lsdException w:name="Medium Grid 3 Accent 4" w:semiHidden="0" w:uiPriority="69" w:unhideWhenUsed="0"/>
-    <w:lsdException w:name="Dark List Accent 4" w:semiHidden="0" w:uiPriority="70" w:unhideWhenUsed="0"/>
-    <w:lsdException w:name="Colorful Shading Accent 4" w:semiHidden="0" w:uiPriority="71" w:unhideWhenUsed="0"/>
-    <w:lsdException w:name="Colorful List Accent 4" w:semiHidden="0" w:uiPriority="72" w:unhideWhenUsed="0"/>
-    <w:lsdException w:name="Colorful Grid Accent 4" w:semiHidden="0" w:uiPriority="73" w:unhideWhenUsed="0"/>
-    <w:lsdException w:name="Light Shading Accent 5" w:semiHidden="0" w:uiPriority="60" w:unhideWhenUsed="0"/>
-    <w:lsdException w:name="Light List Accent 5" w:semiHidden="0" w:uiPriority="61" w:unhideWhenUsed="0"/>
-    <w:lsdException w:name="Light Grid Accent 5" w:semiHidden="0" w:uiPriority="62" w:unhideWhenUsed="0"/>
-    <w:lsdException w:name="Medium Shading 1 Accent 5" w:semiHidden="0" w:uiPriority="63" w:unhideWhenUsed="0"/>
-    <w:lsdException w:name="Medium Shading 2 Accent 5" w:semiHidden="0" w:uiPriority="64" w:unhideWhenUsed="0"/>
-    <w:lsdException w:name="Medium List 1 Accent 5" w:semiHidden="0" w:uiPriority="65" w:unhideWhenUsed="0"/>
-    <w:lsdException w:name="Medium List 2 Accent 5" w:semiHidden="0" w:uiPriority="66" w:unhideWhenUsed="0"/>
-    <w:lsdException w:name="Medium Grid 1 Accent 5" w:semiHidden="0" w:uiPriority="67" w:unhideWhenUsed="0"/>
-    <w:lsdException w:name="Medium Grid 2 Accent 5" w:semiHidden="0" w:uiPriority="68" w:unhideWhenUsed="0"/>
-    <w:lsdException w:name="Medium Grid 3 Accent 5" w:semiHidden="0" w:uiPriority="69" w:unhideWhenUsed="0"/>
-    <w:lsdException w:name="Dark List Accent 5" w:semiHidden="0" w:uiPriority="70" w:unhideWhenUsed="0"/>
-    <w:lsdException w:name="Colorful Shading Accent 5" w:semiHidden="0" w:uiPriority="71" w:unhideWhenUsed="0"/>
-    <w:lsdException w:name="Colorful List Accent 5" w:semiHidden="0" w:uiPriority="72" w:unhideWhenUsed="0"/>
-    <w:lsdException w:name="Colorful Grid Accent 5" w:semiHidden="0" w:uiPriority="73" w:unhideWhenUsed="0"/>
-    <w:lsdException w:name="Light Shading Accent 6" w:semiHidden="0" w:uiPriority="60" w:unhideWhenUsed="0"/>
-    <w:lsdException w:name="Light List Accent 6" w:semiHidden="0" w:uiPriority="61" w:unhideWhenUsed="0"/>
-    <w:lsdException w:name="Light Grid Accent 6" w:semiHidden="0" w:uiPriority="62" w:unhideWhenUsed="0"/>
-    <w:lsdException w:name="Medium Shading 1 Accent 6" w:semiHidden="0" w:uiPriority="63" w:unhideWhenUsed="0"/>
-    <w:lsdException w:name="Medium Shading 2 Accent 6" w:semiHidden="0" w:uiPriority="64" w:unhideWhenUsed="0"/>
-    <w:lsdException w:name="Medium List 1 Accent 6" w:semiHidden="0" w:uiPriority="65" w:unhideWhenUsed="0"/>
-    <w:lsdException w:name="Medium List 2 Accent 6" w:semiHidden="0" w:uiPriority="66" w:unhideWhenUsed="0"/>
-    <w:lsdException w:name="Medium Grid 1 Accent 6" w:semiHidden="0" w:uiPriority="67" w:unhideWhenUsed="0"/>
-    <w:lsdException w:name="Medium Grid 2 Accent 6" w:semiHidden="0" w:uiPriority="68" w:unhideWhenUsed="0"/>
-    <w:lsdException w:name="Medium Grid 3 Accent 6" w:semiHidden="0" w:uiPriority="69" w:unhideWhenUsed="0"/>
-    <w:lsdException w:name="Dark List Accent 6" w:semiHidden="0" w:uiPriority="70" w:unhideWhenUsed="0"/>
-    <w:lsdException w:name="Colorful Shading Accent 6" w:semiHidden="0" w:uiPriority="71" w:unhideWhenUsed="0"/>
-    <w:lsdException w:name="Colorful List Accent 6" w:semiHidden="0" w:uiPriority="72" w:unhideWhenUsed="0"/>
-    <w:lsdException w:name="Colorful Grid Accent 6" w:semiHidden="0" w:uiPriority="73" w:unhideWhenUsed="0"/>
-    <w:lsdException w:name="Subtle Emphasis" w:semiHidden="0" w:uiPriority="19" w:unhideWhenUsed="0" w:qFormat="1"/>
-    <w:lsdException w:name="Intense Emphasis" w:semiHidden="0" w:uiPriority="21" w:unhideWhenUsed="0" w:qFormat="1"/>
-    <w:lsdException w:name="Subtle Reference" w:semiHidden="0" w:uiPriority="31" w:unhideWhenUsed="0" w:qFormat="1"/>
-    <w:lsdException w:name="Intense Reference" w:semiHidden="0" w:uiPriority="32" w:unhideWhenUsed="0" w:qFormat="1"/>
-    <w:lsdException w:name="Book Title" w:semiHidden="0" w:uiPriority="33" w:unhideWhenUsed="0" w:qFormat="1"/>
-    <w:lsdException w:name="Bibliography" w:uiPriority="37"/>
-    <w:lsdException w:name="TOC Heading" w:uiPriority="39" w:qFormat="1"/>
-  </w:latentStyles>
-  <w:style w:type="paragraph" w:default="1" w:styleId="Normal">
-    <w:name w:val="Normal"/>
-    <w:rsid w:val="00E60FF8"/>
+  <w:style w:type="character" w:customStyle="1" w:styleId="Ttulo3Car">
+    <w:name w:val="Título 3 Car"/>
+    <w:basedOn w:val="Fuentedeprrafopredeter"/>
+    <w:link w:val="Ttulo3"/>
+    <w:uiPriority w:val="9"/>
+    <w:rsid w:val="009F5A70"/>
+    <w:rPr>
+      <w:rFonts w:asciiTheme="majorHAnsi" w:eastAsiaTheme="majorEastAsia" w:hAnsiTheme="majorHAnsi" w:cstheme="majorBidi"/>
+      <w:color w:val="243F60" w:themeColor="accent1" w:themeShade="7F"/>
+      <w:sz w:val="24"/>
+      <w:szCs w:val="24"/>
+      <w:lang w:eastAsia="es-PE"/>
+    </w:rPr>
+  </w:style>
+  <w:style w:type="paragraph" w:styleId="Sinespaciado">
+    <w:name w:val="No Spacing"/>
+    <w:uiPriority w:val="1"/>
+    <w:qFormat/>
+    <w:rsid w:val="009F5A70"/>
     <w:pPr>
       <w:pBdr>
         <w:top w:val="nil"/>
@@ -1680,140 +2037,16 @@
       <w:lang w:eastAsia="es-PE"/>
     </w:rPr>
   </w:style>
-  <w:style w:type="paragraph" w:styleId="Ttulo1">
-    <w:name w:val="heading 1"/>
+  <w:style w:type="paragraph" w:styleId="Prrafodelista">
+    <w:name w:val="List Paragraph"/>
     <w:basedOn w:val="Normal"/>
-    <w:next w:val="Normal"/>
-    <w:link w:val="Ttulo1Car"/>
-    <w:rsid w:val="00E60FF8"/>
+    <w:uiPriority w:val="34"/>
+    <w:qFormat/>
+    <w:rsid w:val="007F0EE9"/>
     <w:pPr>
-      <w:keepNext/>
-      <w:widowControl w:val="0"/>
-      <w:spacing w:before="120" w:after="60"/>
-      <w:ind w:left="720" w:hanging="720"/>
-      <w:outlineLvl w:val="0"/>
+      <w:ind w:left="720"/>
+      <w:contextualSpacing/>
     </w:pPr>
-    <w:rPr>
-      <w:rFonts w:ascii="Arial" w:eastAsia="Arial" w:hAnsi="Arial" w:cs="Arial"/>
-      <w:b/>
-    </w:rPr>
-  </w:style>
-  <w:style w:type="paragraph" w:styleId="Ttulo2">
-    <w:name w:val="heading 2"/>
-    <w:basedOn w:val="Normal"/>
-    <w:next w:val="Normal"/>
-    <w:link w:val="Ttulo2Car"/>
-    <w:rsid w:val="00E60FF8"/>
-    <w:pPr>
-      <w:keepNext/>
-      <w:widowControl w:val="0"/>
-      <w:spacing w:before="120" w:after="60"/>
-      <w:ind w:left="720" w:hanging="720"/>
-      <w:outlineLvl w:val="1"/>
-    </w:pPr>
-    <w:rPr>
-      <w:rFonts w:ascii="Arial" w:eastAsia="Arial" w:hAnsi="Arial" w:cs="Arial"/>
-      <w:b/>
-      <w:sz w:val="20"/>
-      <w:szCs w:val="20"/>
-    </w:rPr>
-  </w:style>
-  <w:style w:type="character" w:default="1" w:styleId="Fuentedeprrafopredeter">
-    <w:name w:val="Default Paragraph Font"/>
-    <w:uiPriority w:val="1"/>
-    <w:semiHidden/>
-    <w:unhideWhenUsed/>
-  </w:style>
-  <w:style w:type="table" w:default="1" w:styleId="Tablanormal">
-    <w:name w:val="Normal Table"/>
-    <w:uiPriority w:val="99"/>
-    <w:semiHidden/>
-    <w:unhideWhenUsed/>
-    <w:tblPr>
-      <w:tblInd w:w="0" w:type="dxa"/>
-      <w:tblCellMar>
-        <w:top w:w="0" w:type="dxa"/>
-        <w:left w:w="108" w:type="dxa"/>
-        <w:bottom w:w="0" w:type="dxa"/>
-        <w:right w:w="108" w:type="dxa"/>
-      </w:tblCellMar>
-    </w:tblPr>
-  </w:style>
-  <w:style w:type="numbering" w:default="1" w:styleId="Sinlista">
-    <w:name w:val="No List"/>
-    <w:uiPriority w:val="99"/>
-    <w:semiHidden/>
-    <w:unhideWhenUsed/>
-  </w:style>
-  <w:style w:type="paragraph" w:styleId="Encabezado">
-    <w:name w:val="header"/>
-    <w:basedOn w:val="Normal"/>
-    <w:link w:val="EncabezadoCar"/>
-    <w:uiPriority w:val="99"/>
-    <w:unhideWhenUsed/>
-    <w:rsid w:val="00E60FF8"/>
-    <w:pPr>
-      <w:tabs>
-        <w:tab w:val="center" w:pos="4419"/>
-        <w:tab w:val="right" w:pos="8838"/>
-      </w:tabs>
-    </w:pPr>
-  </w:style>
-  <w:style w:type="character" w:customStyle="1" w:styleId="EncabezadoCar">
-    <w:name w:val="Encabezado Car"/>
-    <w:basedOn w:val="Fuentedeprrafopredeter"/>
-    <w:link w:val="Encabezado"/>
-    <w:uiPriority w:val="99"/>
-    <w:rsid w:val="00E60FF8"/>
-  </w:style>
-  <w:style w:type="paragraph" w:styleId="Piedepgina">
-    <w:name w:val="footer"/>
-    <w:basedOn w:val="Normal"/>
-    <w:link w:val="PiedepginaCar"/>
-    <w:uiPriority w:val="99"/>
-    <w:unhideWhenUsed/>
-    <w:rsid w:val="00E60FF8"/>
-    <w:pPr>
-      <w:tabs>
-        <w:tab w:val="center" w:pos="4419"/>
-        <w:tab w:val="right" w:pos="8838"/>
-      </w:tabs>
-    </w:pPr>
-  </w:style>
-  <w:style w:type="character" w:customStyle="1" w:styleId="PiedepginaCar">
-    <w:name w:val="Pie de página Car"/>
-    <w:basedOn w:val="Fuentedeprrafopredeter"/>
-    <w:link w:val="Piedepgina"/>
-    <w:uiPriority w:val="99"/>
-    <w:rsid w:val="00E60FF8"/>
-  </w:style>
-  <w:style w:type="character" w:customStyle="1" w:styleId="Ttulo1Car">
-    <w:name w:val="Título 1 Car"/>
-    <w:basedOn w:val="Fuentedeprrafopredeter"/>
-    <w:link w:val="Ttulo1"/>
-    <w:rsid w:val="00E60FF8"/>
-    <w:rPr>
-      <w:rFonts w:ascii="Arial" w:eastAsia="Arial" w:hAnsi="Arial" w:cs="Arial"/>
-      <w:b/>
-      <w:color w:val="000000"/>
-      <w:sz w:val="24"/>
-      <w:szCs w:val="24"/>
-      <w:lang w:eastAsia="es-PE"/>
-    </w:rPr>
-  </w:style>
-  <w:style w:type="character" w:customStyle="1" w:styleId="Ttulo2Car">
-    <w:name w:val="Título 2 Car"/>
-    <w:basedOn w:val="Fuentedeprrafopredeter"/>
-    <w:link w:val="Ttulo2"/>
-    <w:rsid w:val="00E60FF8"/>
-    <w:rPr>
-      <w:rFonts w:ascii="Arial" w:eastAsia="Arial" w:hAnsi="Arial" w:cs="Arial"/>
-      <w:b/>
-      <w:color w:val="000000"/>
-      <w:sz w:val="20"/>
-      <w:szCs w:val="20"/>
-      <w:lang w:eastAsia="es-PE"/>
-    </w:rPr>
   </w:style>
 </w:styles>
 </file>
